--- a/hw/hw3.docx
+++ b/hw/hw3.docx
@@ -47,13 +47,19 @@
         <w:pStyle w:val="Author"/>
       </w:pPr>
       <w:r>
-        <w:t xml:space="preserve">Tu</w:t>
-      </w:r>
-      <w:r>
-        <w:t xml:space="preserve"> </w:t>
-      </w:r>
-      <w:r>
-        <w:t xml:space="preserve">Nombre</w:t>
+        <w:t xml:space="preserve">Rossana</w:t>
+      </w:r>
+      <w:r>
+        <w:t xml:space="preserve"> </w:t>
+      </w:r>
+      <w:r>
+        <w:t xml:space="preserve">Torres</w:t>
+      </w:r>
+      <w:r>
+        <w:t xml:space="preserve"> </w:t>
+      </w:r>
+      <w:r>
+        <w:t xml:space="preserve">Alvarez</w:t>
       </w:r>
     </w:p>
     <w:p>
@@ -67,7 +73,7 @@
         <w:t xml:space="preserve"> </w:t>
       </w:r>
       <w:r>
-        <w:t xml:space="preserve">12,</w:t>
+        <w:t xml:space="preserve">26,</w:t>
       </w:r>
       <w:r>
         <w:t xml:space="preserve"> </w:t>
@@ -76,7 +82,7 @@
         <w:t xml:space="preserve">2023</w:t>
       </w:r>
     </w:p>
-    <w:bookmarkStart w:id="32" w:name="graficas"/>
+    <w:bookmarkStart w:id="33" w:name="graficas"/>
     <w:p>
       <w:pPr>
         <w:pStyle w:val="Heading1"/>
@@ -247,17 +253,26 @@
       <w:r>
         <w:t xml:space="preserve">Podras leer el significado de cada variable</w:t>
       </w:r>
-      <w:r>
-        <w:t xml:space="preserve"> </w:t>
-      </w:r>
-      <w:r>
-        <w:t xml:space="preserve">## Preguntas</w:t>
-      </w:r>
-      <w:r>
-        <w:t xml:space="preserve"> </w:t>
-      </w:r>
-      <w:r>
-        <w:t xml:space="preserve">1. Crea una grafica que en el eje x contenga la variable</w:t>
+    </w:p>
+    <w:bookmarkStart w:id="32" w:name="preguntas"/>
+    <w:p>
+      <w:pPr>
+        <w:pStyle w:val="Heading2"/>
+      </w:pPr>
+      <w:r>
+        <w:t xml:space="preserve">Preguntas</w:t>
+      </w:r>
+    </w:p>
+    <w:p>
+      <w:pPr>
+        <w:numPr>
+          <w:ilvl w:val="0"/>
+          <w:numId w:val="1001"/>
+        </w:numPr>
+        <w:pStyle w:val="Compact"/>
+      </w:pPr>
+      <w:r>
+        <w:t xml:space="preserve">Crea una grafica que en el eje x contenga la variable</w:t>
       </w:r>
       <w:r>
         <w:t xml:space="preserve"> </w:t>
@@ -289,11 +304,123 @@
         <w:t xml:space="preserve"> </w:t>
       </w:r>
       <w:r>
-        <w:t xml:space="preserve">(eficiencia del combustible). Tu gráfica se debe ver así:</w:t>
-      </w:r>
-      <w:r>
-        <w:t xml:space="preserve"> </w:t>
-      </w:r>
+        <w:t xml:space="preserve">(eficiencia del combustible).</w:t>
+      </w:r>
+    </w:p>
+    <w:p>
+      <w:pPr>
+        <w:pStyle w:val="SourceCode"/>
+      </w:pPr>
+      <w:r>
+        <w:rPr>
+          <w:rStyle w:val="FunctionTok"/>
+        </w:rPr>
+        <w:t xml:space="preserve">ggplot</w:t>
+      </w:r>
+      <w:r>
+        <w:rPr>
+          <w:rStyle w:val="NormalTok"/>
+        </w:rPr>
+        <w:t xml:space="preserve">(</w:t>
+      </w:r>
+      <w:r>
+        <w:rPr>
+          <w:rStyle w:val="AttributeTok"/>
+        </w:rPr>
+        <w:t xml:space="preserve">data =</w:t>
+      </w:r>
+      <w:r>
+        <w:rPr>
+          <w:rStyle w:val="NormalTok"/>
+        </w:rPr>
+        <w:t xml:space="preserve"> mpg) </w:t>
+      </w:r>
+      <w:r>
+        <w:rPr>
+          <w:rStyle w:val="SpecialCharTok"/>
+        </w:rPr>
+        <w:t xml:space="preserve">+</w:t>
+      </w:r>
+      <w:r>
+        <w:rPr>
+          <w:rStyle w:val="NormalTok"/>
+        </w:rPr>
+        <w:t xml:space="preserve"> </w:t>
+      </w:r>
+      <w:r>
+        <w:br/>
+      </w:r>
+      <w:r>
+        <w:rPr>
+          <w:rStyle w:val="NormalTok"/>
+        </w:rPr>
+        <w:t xml:space="preserve">  </w:t>
+      </w:r>
+      <w:r>
+        <w:rPr>
+          <w:rStyle w:val="FunctionTok"/>
+        </w:rPr>
+        <w:t xml:space="preserve">geom_point</w:t>
+      </w:r>
+      <w:r>
+        <w:rPr>
+          <w:rStyle w:val="NormalTok"/>
+        </w:rPr>
+        <w:t xml:space="preserve">(</w:t>
+      </w:r>
+      <w:r>
+        <w:rPr>
+          <w:rStyle w:val="AttributeTok"/>
+        </w:rPr>
+        <w:t xml:space="preserve">mapping =</w:t>
+      </w:r>
+      <w:r>
+        <w:rPr>
+          <w:rStyle w:val="NormalTok"/>
+        </w:rPr>
+        <w:t xml:space="preserve"> </w:t>
+      </w:r>
+      <w:r>
+        <w:rPr>
+          <w:rStyle w:val="FunctionTok"/>
+        </w:rPr>
+        <w:t xml:space="preserve">aes</w:t>
+      </w:r>
+      <w:r>
+        <w:rPr>
+          <w:rStyle w:val="NormalTok"/>
+        </w:rPr>
+        <w:t xml:space="preserve">(</w:t>
+      </w:r>
+      <w:r>
+        <w:rPr>
+          <w:rStyle w:val="AttributeTok"/>
+        </w:rPr>
+        <w:t xml:space="preserve">x =</w:t>
+      </w:r>
+      <w:r>
+        <w:rPr>
+          <w:rStyle w:val="NormalTok"/>
+        </w:rPr>
+        <w:t xml:space="preserve"> displ, </w:t>
+      </w:r>
+      <w:r>
+        <w:rPr>
+          <w:rStyle w:val="AttributeTok"/>
+        </w:rPr>
+        <w:t xml:space="preserve">y =</w:t>
+      </w:r>
+      <w:r>
+        <w:rPr>
+          <w:rStyle w:val="NormalTok"/>
+        </w:rPr>
+        <w:t xml:space="preserve"> hwy))</w:t>
+      </w:r>
+    </w:p>
+    <w:p>
+      <w:pPr>
+        <w:pStyle w:val="FirstParagraph"/>
+      </w:pPr>
       <w:r>
         <w:drawing>
           <wp:inline>
@@ -341,8 +468,9 @@
       <w:pPr>
         <w:numPr>
           <w:ilvl w:val="0"/>
-          <w:numId w:val="1001"/>
+          <w:numId w:val="1002"/>
         </w:numPr>
+        <w:pStyle w:val="Compact"/>
       </w:pPr>
       <w:r>
         <w:t xml:space="preserve">Crea una grafica que en el eje x contenga la variable</w:t>
@@ -393,11 +521,135 @@
         <w:t xml:space="preserve"> </w:t>
       </w:r>
       <w:r>
-        <w:t xml:space="preserve">(modelo de automóvil) para colorear los puntos. Tu gráfica se debe ver así:</w:t>
-      </w:r>
-      <w:r>
-        <w:t xml:space="preserve"> </w:t>
-      </w:r>
+        <w:t xml:space="preserve">(modelo de automóvil) para colorear los puntos.</w:t>
+      </w:r>
+    </w:p>
+    <w:p>
+      <w:pPr>
+        <w:pStyle w:val="SourceCode"/>
+      </w:pPr>
+      <w:r>
+        <w:rPr>
+          <w:rStyle w:val="FunctionTok"/>
+        </w:rPr>
+        <w:t xml:space="preserve">ggplot</w:t>
+      </w:r>
+      <w:r>
+        <w:rPr>
+          <w:rStyle w:val="NormalTok"/>
+        </w:rPr>
+        <w:t xml:space="preserve">(</w:t>
+      </w:r>
+      <w:r>
+        <w:rPr>
+          <w:rStyle w:val="AttributeTok"/>
+        </w:rPr>
+        <w:t xml:space="preserve">data =</w:t>
+      </w:r>
+      <w:r>
+        <w:rPr>
+          <w:rStyle w:val="NormalTok"/>
+        </w:rPr>
+        <w:t xml:space="preserve"> mpg) </w:t>
+      </w:r>
+      <w:r>
+        <w:rPr>
+          <w:rStyle w:val="SpecialCharTok"/>
+        </w:rPr>
+        <w:t xml:space="preserve">+</w:t>
+      </w:r>
+      <w:r>
+        <w:rPr>
+          <w:rStyle w:val="NormalTok"/>
+        </w:rPr>
+        <w:t xml:space="preserve"> </w:t>
+      </w:r>
+      <w:r>
+        <w:br/>
+      </w:r>
+      <w:r>
+        <w:rPr>
+          <w:rStyle w:val="NormalTok"/>
+        </w:rPr>
+        <w:t xml:space="preserve">  </w:t>
+      </w:r>
+      <w:r>
+        <w:rPr>
+          <w:rStyle w:val="FunctionTok"/>
+        </w:rPr>
+        <w:t xml:space="preserve">geom_point</w:t>
+      </w:r>
+      <w:r>
+        <w:rPr>
+          <w:rStyle w:val="NormalTok"/>
+        </w:rPr>
+        <w:t xml:space="preserve">(</w:t>
+      </w:r>
+      <w:r>
+        <w:rPr>
+          <w:rStyle w:val="AttributeTok"/>
+        </w:rPr>
+        <w:t xml:space="preserve">mapping =</w:t>
+      </w:r>
+      <w:r>
+        <w:rPr>
+          <w:rStyle w:val="NormalTok"/>
+        </w:rPr>
+        <w:t xml:space="preserve"> </w:t>
+      </w:r>
+      <w:r>
+        <w:rPr>
+          <w:rStyle w:val="FunctionTok"/>
+        </w:rPr>
+        <w:t xml:space="preserve">aes</w:t>
+      </w:r>
+      <w:r>
+        <w:rPr>
+          <w:rStyle w:val="NormalTok"/>
+        </w:rPr>
+        <w:t xml:space="preserve">(</w:t>
+      </w:r>
+      <w:r>
+        <w:rPr>
+          <w:rStyle w:val="AttributeTok"/>
+        </w:rPr>
+        <w:t xml:space="preserve">x =</w:t>
+      </w:r>
+      <w:r>
+        <w:rPr>
+          <w:rStyle w:val="NormalTok"/>
+        </w:rPr>
+        <w:t xml:space="preserve"> displ, </w:t>
+      </w:r>
+      <w:r>
+        <w:rPr>
+          <w:rStyle w:val="AttributeTok"/>
+        </w:rPr>
+        <w:t xml:space="preserve">y =</w:t>
+      </w:r>
+      <w:r>
+        <w:rPr>
+          <w:rStyle w:val="NormalTok"/>
+        </w:rPr>
+        <w:t xml:space="preserve"> hwy, </w:t>
+      </w:r>
+      <w:r>
+        <w:rPr>
+          <w:rStyle w:val="AttributeTok"/>
+        </w:rPr>
+        <w:t xml:space="preserve">color =</w:t>
+      </w:r>
+      <w:r>
+        <w:rPr>
+          <w:rStyle w:val="NormalTok"/>
+        </w:rPr>
+        <w:t xml:space="preserve"> class))</w:t>
+      </w:r>
+    </w:p>
+    <w:p>
+      <w:pPr>
+        <w:pStyle w:val="FirstParagraph"/>
+      </w:pPr>
       <w:r>
         <w:drawing>
           <wp:inline>
@@ -445,15 +697,140 @@
       <w:pPr>
         <w:numPr>
           <w:ilvl w:val="0"/>
-          <w:numId w:val="1001"/>
+          <w:numId w:val="1003"/>
         </w:numPr>
-      </w:pPr>
-      <w:r>
-        <w:t xml:space="preserve">Repite la grafica anterior, solo que ahora cambia el tamaño de los puntos de acuerdo al modelo de automóvil (Hint: usa size dentro de aes()). Tu gráfica se debe ver así:</w:t>
-      </w:r>
-      <w:r>
-        <w:t xml:space="preserve"> </w:t>
-      </w:r>
+        <w:pStyle w:val="Compact"/>
+      </w:pPr>
+      <w:r>
+        <w:t xml:space="preserve">Repite la grafica anterior, solo que ahora cambia el tamaño de los puntos de acuerdo al modelo de automóvil (Hint: usa size dentro de aes()).</w:t>
+      </w:r>
+    </w:p>
+    <w:p>
+      <w:pPr>
+        <w:pStyle w:val="SourceCode"/>
+      </w:pPr>
+      <w:r>
+        <w:rPr>
+          <w:rStyle w:val="FunctionTok"/>
+        </w:rPr>
+        <w:t xml:space="preserve">ggplot</w:t>
+      </w:r>
+      <w:r>
+        <w:rPr>
+          <w:rStyle w:val="NormalTok"/>
+        </w:rPr>
+        <w:t xml:space="preserve">(</w:t>
+      </w:r>
+      <w:r>
+        <w:rPr>
+          <w:rStyle w:val="AttributeTok"/>
+        </w:rPr>
+        <w:t xml:space="preserve">data =</w:t>
+      </w:r>
+      <w:r>
+        <w:rPr>
+          <w:rStyle w:val="NormalTok"/>
+        </w:rPr>
+        <w:t xml:space="preserve"> mpg) </w:t>
+      </w:r>
+      <w:r>
+        <w:rPr>
+          <w:rStyle w:val="SpecialCharTok"/>
+        </w:rPr>
+        <w:t xml:space="preserve">+</w:t>
+      </w:r>
+      <w:r>
+        <w:rPr>
+          <w:rStyle w:val="NormalTok"/>
+        </w:rPr>
+        <w:t xml:space="preserve"> </w:t>
+      </w:r>
+      <w:r>
+        <w:br/>
+      </w:r>
+      <w:r>
+        <w:rPr>
+          <w:rStyle w:val="NormalTok"/>
+        </w:rPr>
+        <w:t xml:space="preserve">  </w:t>
+      </w:r>
+      <w:r>
+        <w:rPr>
+          <w:rStyle w:val="FunctionTok"/>
+        </w:rPr>
+        <w:t xml:space="preserve">geom_point</w:t>
+      </w:r>
+      <w:r>
+        <w:rPr>
+          <w:rStyle w:val="NormalTok"/>
+        </w:rPr>
+        <w:t xml:space="preserve">(</w:t>
+      </w:r>
+      <w:r>
+        <w:rPr>
+          <w:rStyle w:val="AttributeTok"/>
+        </w:rPr>
+        <w:t xml:space="preserve">mapping =</w:t>
+      </w:r>
+      <w:r>
+        <w:rPr>
+          <w:rStyle w:val="NormalTok"/>
+        </w:rPr>
+        <w:t xml:space="preserve"> </w:t>
+      </w:r>
+      <w:r>
+        <w:rPr>
+          <w:rStyle w:val="FunctionTok"/>
+        </w:rPr>
+        <w:t xml:space="preserve">aes</w:t>
+      </w:r>
+      <w:r>
+        <w:rPr>
+          <w:rStyle w:val="NormalTok"/>
+        </w:rPr>
+        <w:t xml:space="preserve">(</w:t>
+      </w:r>
+      <w:r>
+        <w:rPr>
+          <w:rStyle w:val="AttributeTok"/>
+        </w:rPr>
+        <w:t xml:space="preserve">x =</w:t>
+      </w:r>
+      <w:r>
+        <w:rPr>
+          <w:rStyle w:val="NormalTok"/>
+        </w:rPr>
+        <w:t xml:space="preserve"> displ, </w:t>
+      </w:r>
+      <w:r>
+        <w:rPr>
+          <w:rStyle w:val="AttributeTok"/>
+        </w:rPr>
+        <w:t xml:space="preserve">y =</w:t>
+      </w:r>
+      <w:r>
+        <w:rPr>
+          <w:rStyle w:val="NormalTok"/>
+        </w:rPr>
+        <w:t xml:space="preserve"> hwy, </w:t>
+      </w:r>
+      <w:r>
+        <w:rPr>
+          <w:rStyle w:val="AttributeTok"/>
+        </w:rPr>
+        <w:t xml:space="preserve">size =</w:t>
+      </w:r>
+      <w:r>
+        <w:rPr>
+          <w:rStyle w:val="NormalTok"/>
+        </w:rPr>
+        <w:t xml:space="preserve"> class))</w:t>
+      </w:r>
+    </w:p>
+    <w:p>
+      <w:pPr>
+        <w:pStyle w:val="FirstParagraph"/>
+      </w:pPr>
       <w:r>
         <w:drawing>
           <wp:inline>
@@ -501,8 +878,9 @@
       <w:pPr>
         <w:numPr>
           <w:ilvl w:val="0"/>
-          <w:numId w:val="1001"/>
+          <w:numId w:val="1004"/>
         </w:numPr>
+        <w:pStyle w:val="Compact"/>
       </w:pPr>
       <w:r>
         <w:t xml:space="preserve">El gráfico muestra una relación negativa entre el tamaño del motor (</w:t>
@@ -525,11 +903,204 @@
         <w:t xml:space="preserve">hwy</w:t>
       </w:r>
       <w:r>
-        <w:t xml:space="preserve">). Añade una capa extra a la grafica de la pregunta 1, utilizando geom_smooth(). Esencialmente, geom_smooth() agrega una línea de tendencia sobre un gráfico existente. Apoyate en google o en la pestaña de ayuda de RStudio para utilizar la funcion correctamente. Tu gráfica se debe ver así:</w:t>
-      </w:r>
-      <w:r>
-        <w:t xml:space="preserve"> </w:t>
-      </w:r>
+        <w:t xml:space="preserve">). Añade una capa extra a la grafica de la pregunta 1, utilizando geom_smooth(). Esencialmente, geom_smooth() agrega una línea de tendencia sobre un gráfico existente. Apoyate en google o en la pestaña de ayuda de RStudio para utilizar la funcion correctamente.</w:t>
+      </w:r>
+    </w:p>
+    <w:p>
+      <w:pPr>
+        <w:pStyle w:val="SourceCode"/>
+      </w:pPr>
+      <w:r>
+        <w:rPr>
+          <w:rStyle w:val="FunctionTok"/>
+        </w:rPr>
+        <w:t xml:space="preserve">ggplot</w:t>
+      </w:r>
+      <w:r>
+        <w:rPr>
+          <w:rStyle w:val="NormalTok"/>
+        </w:rPr>
+        <w:t xml:space="preserve">(</w:t>
+      </w:r>
+      <w:r>
+        <w:rPr>
+          <w:rStyle w:val="AttributeTok"/>
+        </w:rPr>
+        <w:t xml:space="preserve">data =</w:t>
+      </w:r>
+      <w:r>
+        <w:rPr>
+          <w:rStyle w:val="NormalTok"/>
+        </w:rPr>
+        <w:t xml:space="preserve"> mpg) </w:t>
+      </w:r>
+      <w:r>
+        <w:rPr>
+          <w:rStyle w:val="SpecialCharTok"/>
+        </w:rPr>
+        <w:t xml:space="preserve">+</w:t>
+      </w:r>
+      <w:r>
+        <w:rPr>
+          <w:rStyle w:val="NormalTok"/>
+        </w:rPr>
+        <w:t xml:space="preserve"> </w:t>
+      </w:r>
+      <w:r>
+        <w:br/>
+      </w:r>
+      <w:r>
+        <w:rPr>
+          <w:rStyle w:val="NormalTok"/>
+        </w:rPr>
+        <w:t xml:space="preserve">  </w:t>
+      </w:r>
+      <w:r>
+        <w:rPr>
+          <w:rStyle w:val="FunctionTok"/>
+        </w:rPr>
+        <w:t xml:space="preserve">geom_point</w:t>
+      </w:r>
+      <w:r>
+        <w:rPr>
+          <w:rStyle w:val="NormalTok"/>
+        </w:rPr>
+        <w:t xml:space="preserve">(</w:t>
+      </w:r>
+      <w:r>
+        <w:rPr>
+          <w:rStyle w:val="AttributeTok"/>
+        </w:rPr>
+        <w:t xml:space="preserve">mapping =</w:t>
+      </w:r>
+      <w:r>
+        <w:rPr>
+          <w:rStyle w:val="NormalTok"/>
+        </w:rPr>
+        <w:t xml:space="preserve"> </w:t>
+      </w:r>
+      <w:r>
+        <w:rPr>
+          <w:rStyle w:val="FunctionTok"/>
+        </w:rPr>
+        <w:t xml:space="preserve">aes</w:t>
+      </w:r>
+      <w:r>
+        <w:rPr>
+          <w:rStyle w:val="NormalTok"/>
+        </w:rPr>
+        <w:t xml:space="preserve">(</w:t>
+      </w:r>
+      <w:r>
+        <w:rPr>
+          <w:rStyle w:val="AttributeTok"/>
+        </w:rPr>
+        <w:t xml:space="preserve">x =</w:t>
+      </w:r>
+      <w:r>
+        <w:rPr>
+          <w:rStyle w:val="NormalTok"/>
+        </w:rPr>
+        <w:t xml:space="preserve"> displ, </w:t>
+      </w:r>
+      <w:r>
+        <w:rPr>
+          <w:rStyle w:val="AttributeTok"/>
+        </w:rPr>
+        <w:t xml:space="preserve">y =</w:t>
+      </w:r>
+      <w:r>
+        <w:rPr>
+          <w:rStyle w:val="NormalTok"/>
+        </w:rPr>
+        <w:t xml:space="preserve"> hwy)) </w:t>
+      </w:r>
+      <w:r>
+        <w:rPr>
+          <w:rStyle w:val="SpecialCharTok"/>
+        </w:rPr>
+        <w:t xml:space="preserve">+</w:t>
+      </w:r>
+      <w:r>
+        <w:rPr>
+          <w:rStyle w:val="NormalTok"/>
+        </w:rPr>
+        <w:t xml:space="preserve"> </w:t>
+      </w:r>
+      <w:r>
+        <w:br/>
+      </w:r>
+      <w:r>
+        <w:rPr>
+          <w:rStyle w:val="NormalTok"/>
+        </w:rPr>
+        <w:t xml:space="preserve">  </w:t>
+      </w:r>
+      <w:r>
+        <w:rPr>
+          <w:rStyle w:val="FunctionTok"/>
+        </w:rPr>
+        <w:t xml:space="preserve">geom_smooth</w:t>
+      </w:r>
+      <w:r>
+        <w:rPr>
+          <w:rStyle w:val="NormalTok"/>
+        </w:rPr>
+        <w:t xml:space="preserve">(</w:t>
+      </w:r>
+      <w:r>
+        <w:rPr>
+          <w:rStyle w:val="AttributeTok"/>
+        </w:rPr>
+        <w:t xml:space="preserve">mapping =</w:t>
+      </w:r>
+      <w:r>
+        <w:rPr>
+          <w:rStyle w:val="NormalTok"/>
+        </w:rPr>
+        <w:t xml:space="preserve"> </w:t>
+      </w:r>
+      <w:r>
+        <w:rPr>
+          <w:rStyle w:val="FunctionTok"/>
+        </w:rPr>
+        <w:t xml:space="preserve">aes</w:t>
+      </w:r>
+      <w:r>
+        <w:rPr>
+          <w:rStyle w:val="NormalTok"/>
+        </w:rPr>
+        <w:t xml:space="preserve">(</w:t>
+      </w:r>
+      <w:r>
+        <w:rPr>
+          <w:rStyle w:val="AttributeTok"/>
+        </w:rPr>
+        <w:t xml:space="preserve">x =</w:t>
+      </w:r>
+      <w:r>
+        <w:rPr>
+          <w:rStyle w:val="NormalTok"/>
+        </w:rPr>
+        <w:t xml:space="preserve"> displ, </w:t>
+      </w:r>
+      <w:r>
+        <w:rPr>
+          <w:rStyle w:val="AttributeTok"/>
+        </w:rPr>
+        <w:t xml:space="preserve">y =</w:t>
+      </w:r>
+      <w:r>
+        <w:rPr>
+          <w:rStyle w:val="NormalTok"/>
+        </w:rPr>
+        <w:t xml:space="preserve"> hwy))</w:t>
+      </w:r>
+    </w:p>
+    <w:p>
+      <w:pPr>
+        <w:pStyle w:val="FirstParagraph"/>
+      </w:pPr>
       <w:r>
         <w:drawing>
           <wp:inline>
@@ -574,6 +1145,7 @@
       </w:r>
     </w:p>
     <w:bookmarkEnd w:id="32"/>
+    <w:bookmarkEnd w:id="33"/>
     <w:sectPr/>
   </w:body>
 </w:document>
@@ -680,6 +1252,91 @@
       </w:pPr>
     </w:lvl>
   </w:abstractNum>
+  <w:abstractNum w:abstractNumId="99411">
+    <w:nsid w:val="A99411"/>
+    <w:multiLevelType w:val="multilevel"/>
+    <w:lvl w:ilvl="0">
+      <w:start w:val="1"/>
+      <w:numFmt w:val="decimal"/>
+      <w:lvlText w:val="%1."/>
+      <w:lvlJc w:val="left"/>
+      <w:pPr>
+        <w:ind w:left="720" w:hanging="480"/>
+      </w:pPr>
+    </w:lvl>
+    <w:lvl w:ilvl="1">
+      <w:start w:val="1"/>
+      <w:numFmt w:val="decimal"/>
+      <w:lvlText w:val="%2."/>
+      <w:lvlJc w:val="left"/>
+      <w:pPr>
+        <w:ind w:left="1440" w:hanging="480"/>
+      </w:pPr>
+    </w:lvl>
+    <w:lvl w:ilvl="2">
+      <w:start w:val="1"/>
+      <w:numFmt w:val="decimal"/>
+      <w:lvlText w:val="%3."/>
+      <w:lvlJc w:val="left"/>
+      <w:pPr>
+        <w:ind w:left="2160" w:hanging="480"/>
+      </w:pPr>
+    </w:lvl>
+    <w:lvl w:ilvl="3">
+      <w:start w:val="1"/>
+      <w:numFmt w:val="decimal"/>
+      <w:lvlText w:val="%4."/>
+      <w:lvlJc w:val="left"/>
+      <w:pPr>
+        <w:ind w:left="2880" w:hanging="480"/>
+      </w:pPr>
+    </w:lvl>
+    <w:lvl w:ilvl="4">
+      <w:start w:val="1"/>
+      <w:numFmt w:val="decimal"/>
+      <w:lvlText w:val="%5."/>
+      <w:lvlJc w:val="left"/>
+      <w:pPr>
+        <w:ind w:left="3600" w:hanging="480"/>
+      </w:pPr>
+    </w:lvl>
+    <w:lvl w:ilvl="5">
+      <w:start w:val="1"/>
+      <w:numFmt w:val="decimal"/>
+      <w:lvlText w:val="%6."/>
+      <w:lvlJc w:val="left"/>
+      <w:pPr>
+        <w:ind w:left="4320" w:hanging="480"/>
+      </w:pPr>
+    </w:lvl>
+    <w:lvl w:ilvl="6">
+      <w:start w:val="1"/>
+      <w:numFmt w:val="decimal"/>
+      <w:lvlText w:val="%7."/>
+      <w:lvlJc w:val="left"/>
+      <w:pPr>
+        <w:ind w:left="5040" w:hanging="480"/>
+      </w:pPr>
+    </w:lvl>
+    <w:lvl w:ilvl="7">
+      <w:start w:val="1"/>
+      <w:numFmt w:val="decimal"/>
+      <w:lvlText w:val="%8."/>
+      <w:lvlJc w:val="left"/>
+      <w:pPr>
+        <w:ind w:left="5760" w:hanging="480"/>
+      </w:pPr>
+    </w:lvl>
+    <w:lvl w:ilvl="8">
+      <w:start w:val="1"/>
+      <w:numFmt w:val="decimal"/>
+      <w:lvlText w:val="%9."/>
+      <w:lvlJc w:val="left"/>
+      <w:pPr>
+        <w:ind w:left="6480" w:hanging="480"/>
+      </w:pPr>
+    </w:lvl>
+  </w:abstractNum>
   <w:abstractNum w:abstractNumId="99412">
     <w:nsid w:val="A99412"/>
     <w:multiLevelType w:val="multilevel"/>
@@ -765,10 +1422,210 @@
       </w:pPr>
     </w:lvl>
   </w:abstractNum>
+  <w:abstractNum w:abstractNumId="99413">
+    <w:nsid w:val="A99413"/>
+    <w:multiLevelType w:val="multilevel"/>
+    <w:lvl w:ilvl="0">
+      <w:start w:val="3"/>
+      <w:numFmt w:val="decimal"/>
+      <w:lvlText w:val="%1."/>
+      <w:lvlJc w:val="left"/>
+      <w:pPr>
+        <w:ind w:left="720" w:hanging="480"/>
+      </w:pPr>
+    </w:lvl>
+    <w:lvl w:ilvl="1">
+      <w:start w:val="3"/>
+      <w:numFmt w:val="decimal"/>
+      <w:lvlText w:val="%2."/>
+      <w:lvlJc w:val="left"/>
+      <w:pPr>
+        <w:ind w:left="1440" w:hanging="480"/>
+      </w:pPr>
+    </w:lvl>
+    <w:lvl w:ilvl="2">
+      <w:start w:val="3"/>
+      <w:numFmt w:val="decimal"/>
+      <w:lvlText w:val="%3."/>
+      <w:lvlJc w:val="left"/>
+      <w:pPr>
+        <w:ind w:left="2160" w:hanging="480"/>
+      </w:pPr>
+    </w:lvl>
+    <w:lvl w:ilvl="3">
+      <w:start w:val="3"/>
+      <w:numFmt w:val="decimal"/>
+      <w:lvlText w:val="%4."/>
+      <w:lvlJc w:val="left"/>
+      <w:pPr>
+        <w:ind w:left="2880" w:hanging="480"/>
+      </w:pPr>
+    </w:lvl>
+    <w:lvl w:ilvl="4">
+      <w:start w:val="3"/>
+      <w:numFmt w:val="decimal"/>
+      <w:lvlText w:val="%5."/>
+      <w:lvlJc w:val="left"/>
+      <w:pPr>
+        <w:ind w:left="3600" w:hanging="480"/>
+      </w:pPr>
+    </w:lvl>
+    <w:lvl w:ilvl="5">
+      <w:start w:val="3"/>
+      <w:numFmt w:val="decimal"/>
+      <w:lvlText w:val="%6."/>
+      <w:lvlJc w:val="left"/>
+      <w:pPr>
+        <w:ind w:left="4320" w:hanging="480"/>
+      </w:pPr>
+    </w:lvl>
+    <w:lvl w:ilvl="6">
+      <w:start w:val="3"/>
+      <w:numFmt w:val="decimal"/>
+      <w:lvlText w:val="%7."/>
+      <w:lvlJc w:val="left"/>
+      <w:pPr>
+        <w:ind w:left="5040" w:hanging="480"/>
+      </w:pPr>
+    </w:lvl>
+    <w:lvl w:ilvl="7">
+      <w:start w:val="3"/>
+      <w:numFmt w:val="decimal"/>
+      <w:lvlText w:val="%8."/>
+      <w:lvlJc w:val="left"/>
+      <w:pPr>
+        <w:ind w:left="5760" w:hanging="480"/>
+      </w:pPr>
+    </w:lvl>
+    <w:lvl w:ilvl="8">
+      <w:start w:val="3"/>
+      <w:numFmt w:val="decimal"/>
+      <w:lvlText w:val="%9."/>
+      <w:lvlJc w:val="left"/>
+      <w:pPr>
+        <w:ind w:left="6480" w:hanging="480"/>
+      </w:pPr>
+    </w:lvl>
+  </w:abstractNum>
+  <w:abstractNum w:abstractNumId="99414">
+    <w:nsid w:val="A99414"/>
+    <w:multiLevelType w:val="multilevel"/>
+    <w:lvl w:ilvl="0">
+      <w:start w:val="4"/>
+      <w:numFmt w:val="decimal"/>
+      <w:lvlText w:val="%1."/>
+      <w:lvlJc w:val="left"/>
+      <w:pPr>
+        <w:ind w:left="720" w:hanging="480"/>
+      </w:pPr>
+    </w:lvl>
+    <w:lvl w:ilvl="1">
+      <w:start w:val="4"/>
+      <w:numFmt w:val="decimal"/>
+      <w:lvlText w:val="%2."/>
+      <w:lvlJc w:val="left"/>
+      <w:pPr>
+        <w:ind w:left="1440" w:hanging="480"/>
+      </w:pPr>
+    </w:lvl>
+    <w:lvl w:ilvl="2">
+      <w:start w:val="4"/>
+      <w:numFmt w:val="decimal"/>
+      <w:lvlText w:val="%3."/>
+      <w:lvlJc w:val="left"/>
+      <w:pPr>
+        <w:ind w:left="2160" w:hanging="480"/>
+      </w:pPr>
+    </w:lvl>
+    <w:lvl w:ilvl="3">
+      <w:start w:val="4"/>
+      <w:numFmt w:val="decimal"/>
+      <w:lvlText w:val="%4."/>
+      <w:lvlJc w:val="left"/>
+      <w:pPr>
+        <w:ind w:left="2880" w:hanging="480"/>
+      </w:pPr>
+    </w:lvl>
+    <w:lvl w:ilvl="4">
+      <w:start w:val="4"/>
+      <w:numFmt w:val="decimal"/>
+      <w:lvlText w:val="%5."/>
+      <w:lvlJc w:val="left"/>
+      <w:pPr>
+        <w:ind w:left="3600" w:hanging="480"/>
+      </w:pPr>
+    </w:lvl>
+    <w:lvl w:ilvl="5">
+      <w:start w:val="4"/>
+      <w:numFmt w:val="decimal"/>
+      <w:lvlText w:val="%6."/>
+      <w:lvlJc w:val="left"/>
+      <w:pPr>
+        <w:ind w:left="4320" w:hanging="480"/>
+      </w:pPr>
+    </w:lvl>
+    <w:lvl w:ilvl="6">
+      <w:start w:val="4"/>
+      <w:numFmt w:val="decimal"/>
+      <w:lvlText w:val="%7."/>
+      <w:lvlJc w:val="left"/>
+      <w:pPr>
+        <w:ind w:left="5040" w:hanging="480"/>
+      </w:pPr>
+    </w:lvl>
+    <w:lvl w:ilvl="7">
+      <w:start w:val="4"/>
+      <w:numFmt w:val="decimal"/>
+      <w:lvlText w:val="%8."/>
+      <w:lvlJc w:val="left"/>
+      <w:pPr>
+        <w:ind w:left="5760" w:hanging="480"/>
+      </w:pPr>
+    </w:lvl>
+    <w:lvl w:ilvl="8">
+      <w:start w:val="4"/>
+      <w:numFmt w:val="decimal"/>
+      <w:lvlText w:val="%9."/>
+      <w:lvlJc w:val="left"/>
+      <w:pPr>
+        <w:ind w:left="6480" w:hanging="480"/>
+      </w:pPr>
+    </w:lvl>
+  </w:abstractNum>
   <w:num w:numId="1000">
     <w:abstractNumId w:val="990"/>
   </w:num>
   <w:num w:numId="1001">
+    <w:abstractNumId w:val="99411"/>
+    <w:lvlOverride w:ilvl="0">
+      <w:startOverride w:val="1"/>
+    </w:lvlOverride>
+    <w:lvlOverride w:ilvl="1">
+      <w:startOverride w:val="1"/>
+    </w:lvlOverride>
+    <w:lvlOverride w:ilvl="2">
+      <w:startOverride w:val="1"/>
+    </w:lvlOverride>
+    <w:lvlOverride w:ilvl="3">
+      <w:startOverride w:val="1"/>
+    </w:lvlOverride>
+    <w:lvlOverride w:ilvl="4">
+      <w:startOverride w:val="1"/>
+    </w:lvlOverride>
+    <w:lvlOverride w:ilvl="5">
+      <w:startOverride w:val="1"/>
+    </w:lvlOverride>
+    <w:lvlOverride w:ilvl="6">
+      <w:startOverride w:val="1"/>
+    </w:lvlOverride>
+    <w:lvlOverride w:ilvl="7">
+      <w:startOverride w:val="1"/>
+    </w:lvlOverride>
+    <w:lvlOverride w:ilvl="8">
+      <w:startOverride w:val="1"/>
+    </w:lvlOverride>
+  </w:num>
+  <w:num w:numId="1002">
     <w:abstractNumId w:val="99412"/>
     <w:lvlOverride w:ilvl="0">
       <w:startOverride w:val="2"/>
@@ -796,6 +1653,66 @@
     </w:lvlOverride>
     <w:lvlOverride w:ilvl="8">
       <w:startOverride w:val="2"/>
+    </w:lvlOverride>
+  </w:num>
+  <w:num w:numId="1003">
+    <w:abstractNumId w:val="99413"/>
+    <w:lvlOverride w:ilvl="0">
+      <w:startOverride w:val="3"/>
+    </w:lvlOverride>
+    <w:lvlOverride w:ilvl="1">
+      <w:startOverride w:val="3"/>
+    </w:lvlOverride>
+    <w:lvlOverride w:ilvl="2">
+      <w:startOverride w:val="3"/>
+    </w:lvlOverride>
+    <w:lvlOverride w:ilvl="3">
+      <w:startOverride w:val="3"/>
+    </w:lvlOverride>
+    <w:lvlOverride w:ilvl="4">
+      <w:startOverride w:val="3"/>
+    </w:lvlOverride>
+    <w:lvlOverride w:ilvl="5">
+      <w:startOverride w:val="3"/>
+    </w:lvlOverride>
+    <w:lvlOverride w:ilvl="6">
+      <w:startOverride w:val="3"/>
+    </w:lvlOverride>
+    <w:lvlOverride w:ilvl="7">
+      <w:startOverride w:val="3"/>
+    </w:lvlOverride>
+    <w:lvlOverride w:ilvl="8">
+      <w:startOverride w:val="3"/>
+    </w:lvlOverride>
+  </w:num>
+  <w:num w:numId="1004">
+    <w:abstractNumId w:val="99414"/>
+    <w:lvlOverride w:ilvl="0">
+      <w:startOverride w:val="4"/>
+    </w:lvlOverride>
+    <w:lvlOverride w:ilvl="1">
+      <w:startOverride w:val="4"/>
+    </w:lvlOverride>
+    <w:lvlOverride w:ilvl="2">
+      <w:startOverride w:val="4"/>
+    </w:lvlOverride>
+    <w:lvlOverride w:ilvl="3">
+      <w:startOverride w:val="4"/>
+    </w:lvlOverride>
+    <w:lvlOverride w:ilvl="4">
+      <w:startOverride w:val="4"/>
+    </w:lvlOverride>
+    <w:lvlOverride w:ilvl="5">
+      <w:startOverride w:val="4"/>
+    </w:lvlOverride>
+    <w:lvlOverride w:ilvl="6">
+      <w:startOverride w:val="4"/>
+    </w:lvlOverride>
+    <w:lvlOverride w:ilvl="7">
+      <w:startOverride w:val="4"/>
+    </w:lvlOverride>
+    <w:lvlOverride w:ilvl="8">
+      <w:startOverride w:val="4"/>
     </w:lvlOverride>
   </w:num>
 </w:numbering>

--- a/hw/hw3.docx
+++ b/hw/hw3.docx
@@ -13,7 +13,7 @@
         <w:t xml:space="preserve"> </w:t>
       </w:r>
       <w:r>
-        <w:t xml:space="preserve">2023:</w:t>
+        <w:t xml:space="preserve">2024:</w:t>
       </w:r>
       <w:r>
         <w:t xml:space="preserve"> </w:t>
@@ -73,16 +73,16 @@
         <w:t xml:space="preserve"> </w:t>
       </w:r>
       <w:r>
-        <w:t xml:space="preserve">26,</w:t>
-      </w:r>
-      <w:r>
-        <w:t xml:space="preserve"> </w:t>
-      </w:r>
-      <w:r>
-        <w:t xml:space="preserve">2023</w:t>
+        <w:t xml:space="preserve">21,</w:t>
+      </w:r>
+      <w:r>
+        <w:t xml:space="preserve"> </w:t>
+      </w:r>
+      <w:r>
+        <w:t xml:space="preserve">2024</w:t>
       </w:r>
     </w:p>
-    <w:bookmarkStart w:id="33" w:name="graficas"/>
+    <w:bookmarkStart w:id="21" w:name="graficas"/>
     <w:p>
       <w:pPr>
         <w:pStyle w:val="Heading1"/>
@@ -133,93 +133,10 @@
     </w:p>
     <w:p>
       <w:pPr>
-        <w:pStyle w:val="SourceCode"/>
-      </w:pPr>
-      <w:r>
-        <w:rPr>
-          <w:rStyle w:val="VerbatimChar"/>
-        </w:rPr>
-        <w:t xml:space="preserve">## # A tibble: 6 × 11</w:t>
-      </w:r>
-      <w:r>
-        <w:br/>
-      </w:r>
-      <w:r>
-        <w:rPr>
-          <w:rStyle w:val="VerbatimChar"/>
-        </w:rPr>
-        <w:t xml:space="preserve">##   manufacturer model displ  year   cyl trans      drv     cty   hwy fl    class </w:t>
-      </w:r>
-      <w:r>
-        <w:br/>
-      </w:r>
-      <w:r>
-        <w:rPr>
-          <w:rStyle w:val="VerbatimChar"/>
-        </w:rPr>
-        <w:t xml:space="preserve">##   &lt;chr&gt;        &lt;chr&gt; &lt;dbl&gt; &lt;int&gt; &lt;int&gt; &lt;chr&gt;      &lt;chr&gt; &lt;int&gt; &lt;int&gt; &lt;chr&gt; &lt;chr&gt; </w:t>
-      </w:r>
-      <w:r>
-        <w:br/>
-      </w:r>
-      <w:r>
-        <w:rPr>
-          <w:rStyle w:val="VerbatimChar"/>
-        </w:rPr>
-        <w:t xml:space="preserve">## 1 audi         a4      1.8  1999     4 auto(l5)   f        18    29 p     compa…</w:t>
-      </w:r>
-      <w:r>
-        <w:br/>
-      </w:r>
-      <w:r>
-        <w:rPr>
-          <w:rStyle w:val="VerbatimChar"/>
-        </w:rPr>
-        <w:t xml:space="preserve">## 2 audi         a4      1.8  1999     4 manual(m5) f        21    29 p     compa…</w:t>
-      </w:r>
-      <w:r>
-        <w:br/>
-      </w:r>
-      <w:r>
-        <w:rPr>
-          <w:rStyle w:val="VerbatimChar"/>
-        </w:rPr>
-        <w:t xml:space="preserve">## 3 audi         a4      2    2008     4 manual(m6) f        20    31 p     compa…</w:t>
-      </w:r>
-      <w:r>
-        <w:br/>
-      </w:r>
-      <w:r>
-        <w:rPr>
-          <w:rStyle w:val="VerbatimChar"/>
-        </w:rPr>
-        <w:t xml:space="preserve">## 4 audi         a4      2    2008     4 auto(av)   f        21    30 p     compa…</w:t>
-      </w:r>
-      <w:r>
-        <w:br/>
-      </w:r>
-      <w:r>
-        <w:rPr>
-          <w:rStyle w:val="VerbatimChar"/>
-        </w:rPr>
-        <w:t xml:space="preserve">## 5 audi         a4      2.8  1999     6 auto(l5)   f        16    26 p     compa…</w:t>
-      </w:r>
-      <w:r>
-        <w:br/>
-      </w:r>
-      <w:r>
-        <w:rPr>
-          <w:rStyle w:val="VerbatimChar"/>
-        </w:rPr>
-        <w:t xml:space="preserve">## 6 audi         a4      2.8  1999     6 manual(m5) f        18    26 p     compa…</w:t>
-      </w:r>
-    </w:p>
-    <w:p>
-      <w:pPr>
         <w:pStyle w:val="FirstParagraph"/>
       </w:pPr>
       <w:r>
-        <w:t xml:space="preserve">Lo que observas es un resumen del dataframe</w:t>
+        <w:t xml:space="preserve">Lo que observaras en tu consola es un resumen del dataframe</w:t>
       </w:r>
       <w:r>
         <w:t xml:space="preserve"> </w:t>
@@ -254,7 +171,7 @@
         <w:t xml:space="preserve">Podras leer el significado de cada variable</w:t>
       </w:r>
     </w:p>
-    <w:bookmarkStart w:id="32" w:name="preguntas"/>
+    <w:bookmarkStart w:id="20" w:name="preguntas"/>
     <w:p>
       <w:pPr>
         <w:pStyle w:val="Heading2"/>
@@ -269,7 +186,6 @@
           <w:ilvl w:val="0"/>
           <w:numId w:val="1001"/>
         </w:numPr>
-        <w:pStyle w:val="Compact"/>
       </w:pPr>
       <w:r>
         <w:t xml:space="preserve">Crea una grafica que en el eje x contenga la variable</w:t>
@@ -309,168 +225,10 @@
     </w:p>
     <w:p>
       <w:pPr>
-        <w:pStyle w:val="SourceCode"/>
-      </w:pPr>
-      <w:r>
-        <w:rPr>
-          <w:rStyle w:val="FunctionTok"/>
-        </w:rPr>
-        <w:t xml:space="preserve">ggplot</w:t>
-      </w:r>
-      <w:r>
-        <w:rPr>
-          <w:rStyle w:val="NormalTok"/>
-        </w:rPr>
-        <w:t xml:space="preserve">(</w:t>
-      </w:r>
-      <w:r>
-        <w:rPr>
-          <w:rStyle w:val="AttributeTok"/>
-        </w:rPr>
-        <w:t xml:space="preserve">data =</w:t>
-      </w:r>
-      <w:r>
-        <w:rPr>
-          <w:rStyle w:val="NormalTok"/>
-        </w:rPr>
-        <w:t xml:space="preserve"> mpg) </w:t>
-      </w:r>
-      <w:r>
-        <w:rPr>
-          <w:rStyle w:val="SpecialCharTok"/>
-        </w:rPr>
-        <w:t xml:space="preserve">+</w:t>
-      </w:r>
-      <w:r>
-        <w:rPr>
-          <w:rStyle w:val="NormalTok"/>
-        </w:rPr>
-        <w:t xml:space="preserve"> </w:t>
-      </w:r>
-      <w:r>
-        <w:br/>
-      </w:r>
-      <w:r>
-        <w:rPr>
-          <w:rStyle w:val="NormalTok"/>
-        </w:rPr>
-        <w:t xml:space="preserve">  </w:t>
-      </w:r>
-      <w:r>
-        <w:rPr>
-          <w:rStyle w:val="FunctionTok"/>
-        </w:rPr>
-        <w:t xml:space="preserve">geom_point</w:t>
-      </w:r>
-      <w:r>
-        <w:rPr>
-          <w:rStyle w:val="NormalTok"/>
-        </w:rPr>
-        <w:t xml:space="preserve">(</w:t>
-      </w:r>
-      <w:r>
-        <w:rPr>
-          <w:rStyle w:val="AttributeTok"/>
-        </w:rPr>
-        <w:t xml:space="preserve">mapping =</w:t>
-      </w:r>
-      <w:r>
-        <w:rPr>
-          <w:rStyle w:val="NormalTok"/>
-        </w:rPr>
-        <w:t xml:space="preserve"> </w:t>
-      </w:r>
-      <w:r>
-        <w:rPr>
-          <w:rStyle w:val="FunctionTok"/>
-        </w:rPr>
-        <w:t xml:space="preserve">aes</w:t>
-      </w:r>
-      <w:r>
-        <w:rPr>
-          <w:rStyle w:val="NormalTok"/>
-        </w:rPr>
-        <w:t xml:space="preserve">(</w:t>
-      </w:r>
-      <w:r>
-        <w:rPr>
-          <w:rStyle w:val="AttributeTok"/>
-        </w:rPr>
-        <w:t xml:space="preserve">x =</w:t>
-      </w:r>
-      <w:r>
-        <w:rPr>
-          <w:rStyle w:val="NormalTok"/>
-        </w:rPr>
-        <w:t xml:space="preserve"> displ, </w:t>
-      </w:r>
-      <w:r>
-        <w:rPr>
-          <w:rStyle w:val="AttributeTok"/>
-        </w:rPr>
-        <w:t xml:space="preserve">y =</w:t>
-      </w:r>
-      <w:r>
-        <w:rPr>
-          <w:rStyle w:val="NormalTok"/>
-        </w:rPr>
-        <w:t xml:space="preserve"> hwy))</w:t>
-      </w:r>
-    </w:p>
-    <w:p>
-      <w:pPr>
-        <w:pStyle w:val="FirstParagraph"/>
-      </w:pPr>
-      <w:r>
-        <w:drawing>
-          <wp:inline>
-            <wp:extent cx="5334000" cy="4267200"/>
-            <wp:effectExtent b="0" l="0" r="0" t="0"/>
-            <wp:docPr descr="" title="" id="21" name="Picture"/>
-            <a:graphic>
-              <a:graphicData uri="http://schemas.openxmlformats.org/drawingml/2006/picture">
-                <pic:pic>
-                  <pic:nvPicPr>
-                    <pic:cNvPr descr="hw3_files/figure-docx/unnamed-chunk-3-1.png" id="22" name="Picture"/>
-                    <pic:cNvPicPr>
-                      <a:picLocks noChangeArrowheads="1" noChangeAspect="1"/>
-                    </pic:cNvPicPr>
-                  </pic:nvPicPr>
-                  <pic:blipFill>
-                    <a:blip r:embed="rId20"/>
-                    <a:stretch>
-                      <a:fillRect/>
-                    </a:stretch>
-                  </pic:blipFill>
-                  <pic:spPr bwMode="auto">
-                    <a:xfrm>
-                      <a:off x="0" y="0"/>
-                      <a:ext cx="5334000" cy="4267200"/>
-                    </a:xfrm>
-                    <a:prstGeom prst="rect">
-                      <a:avLst/>
-                    </a:prstGeom>
-                    <a:noFill/>
-                    <a:ln w="9525">
-                      <a:noFill/>
-                      <a:headEnd/>
-                      <a:tailEnd/>
-                    </a:ln>
-                  </pic:spPr>
-                </pic:pic>
-              </a:graphicData>
-            </a:graphic>
-          </wp:inline>
-        </w:drawing>
-      </w:r>
-    </w:p>
-    <w:p>
-      <w:pPr>
         <w:numPr>
           <w:ilvl w:val="0"/>
-          <w:numId w:val="1002"/>
+          <w:numId w:val="1001"/>
         </w:numPr>
-        <w:pStyle w:val="Compact"/>
       </w:pPr>
       <w:r>
         <w:t xml:space="preserve">Crea una grafica que en el eje x contenga la variable</w:t>
@@ -526,361 +284,21 @@
     </w:p>
     <w:p>
       <w:pPr>
-        <w:pStyle w:val="SourceCode"/>
-      </w:pPr>
-      <w:r>
-        <w:rPr>
-          <w:rStyle w:val="FunctionTok"/>
-        </w:rPr>
-        <w:t xml:space="preserve">ggplot</w:t>
-      </w:r>
-      <w:r>
-        <w:rPr>
-          <w:rStyle w:val="NormalTok"/>
-        </w:rPr>
-        <w:t xml:space="preserve">(</w:t>
-      </w:r>
-      <w:r>
-        <w:rPr>
-          <w:rStyle w:val="AttributeTok"/>
-        </w:rPr>
-        <w:t xml:space="preserve">data =</w:t>
-      </w:r>
-      <w:r>
-        <w:rPr>
-          <w:rStyle w:val="NormalTok"/>
-        </w:rPr>
-        <w:t xml:space="preserve"> mpg) </w:t>
-      </w:r>
-      <w:r>
-        <w:rPr>
-          <w:rStyle w:val="SpecialCharTok"/>
-        </w:rPr>
-        <w:t xml:space="preserve">+</w:t>
-      </w:r>
-      <w:r>
-        <w:rPr>
-          <w:rStyle w:val="NormalTok"/>
-        </w:rPr>
-        <w:t xml:space="preserve"> </w:t>
-      </w:r>
-      <w:r>
-        <w:br/>
-      </w:r>
-      <w:r>
-        <w:rPr>
-          <w:rStyle w:val="NormalTok"/>
-        </w:rPr>
-        <w:t xml:space="preserve">  </w:t>
-      </w:r>
-      <w:r>
-        <w:rPr>
-          <w:rStyle w:val="FunctionTok"/>
-        </w:rPr>
-        <w:t xml:space="preserve">geom_point</w:t>
-      </w:r>
-      <w:r>
-        <w:rPr>
-          <w:rStyle w:val="NormalTok"/>
-        </w:rPr>
-        <w:t xml:space="preserve">(</w:t>
-      </w:r>
-      <w:r>
-        <w:rPr>
-          <w:rStyle w:val="AttributeTok"/>
-        </w:rPr>
-        <w:t xml:space="preserve">mapping =</w:t>
-      </w:r>
-      <w:r>
-        <w:rPr>
-          <w:rStyle w:val="NormalTok"/>
-        </w:rPr>
-        <w:t xml:space="preserve"> </w:t>
-      </w:r>
-      <w:r>
-        <w:rPr>
-          <w:rStyle w:val="FunctionTok"/>
-        </w:rPr>
-        <w:t xml:space="preserve">aes</w:t>
-      </w:r>
-      <w:r>
-        <w:rPr>
-          <w:rStyle w:val="NormalTok"/>
-        </w:rPr>
-        <w:t xml:space="preserve">(</w:t>
-      </w:r>
-      <w:r>
-        <w:rPr>
-          <w:rStyle w:val="AttributeTok"/>
-        </w:rPr>
-        <w:t xml:space="preserve">x =</w:t>
-      </w:r>
-      <w:r>
-        <w:rPr>
-          <w:rStyle w:val="NormalTok"/>
-        </w:rPr>
-        <w:t xml:space="preserve"> displ, </w:t>
-      </w:r>
-      <w:r>
-        <w:rPr>
-          <w:rStyle w:val="AttributeTok"/>
-        </w:rPr>
-        <w:t xml:space="preserve">y =</w:t>
-      </w:r>
-      <w:r>
-        <w:rPr>
-          <w:rStyle w:val="NormalTok"/>
-        </w:rPr>
-        <w:t xml:space="preserve"> hwy, </w:t>
-      </w:r>
-      <w:r>
-        <w:rPr>
-          <w:rStyle w:val="AttributeTok"/>
-        </w:rPr>
-        <w:t xml:space="preserve">color =</w:t>
-      </w:r>
-      <w:r>
-        <w:rPr>
-          <w:rStyle w:val="NormalTok"/>
-        </w:rPr>
-        <w:t xml:space="preserve"> class))</w:t>
+        <w:numPr>
+          <w:ilvl w:val="0"/>
+          <w:numId w:val="1001"/>
+        </w:numPr>
+      </w:pPr>
+      <w:r>
+        <w:t xml:space="preserve">Repite la grafica anterior, solo que ahora cambia el tamaño de los puntos de acuerdo al modelo de automóvil (Hint: usa size dentro de aes()).</w:t>
       </w:r>
     </w:p>
     <w:p>
       <w:pPr>
-        <w:pStyle w:val="FirstParagraph"/>
-      </w:pPr>
-      <w:r>
-        <w:drawing>
-          <wp:inline>
-            <wp:extent cx="5334000" cy="4267200"/>
-            <wp:effectExtent b="0" l="0" r="0" t="0"/>
-            <wp:docPr descr="" title="" id="24" name="Picture"/>
-            <a:graphic>
-              <a:graphicData uri="http://schemas.openxmlformats.org/drawingml/2006/picture">
-                <pic:pic>
-                  <pic:nvPicPr>
-                    <pic:cNvPr descr="hw3_files/figure-docx/unnamed-chunk-4-1.png" id="25" name="Picture"/>
-                    <pic:cNvPicPr>
-                      <a:picLocks noChangeArrowheads="1" noChangeAspect="1"/>
-                    </pic:cNvPicPr>
-                  </pic:nvPicPr>
-                  <pic:blipFill>
-                    <a:blip r:embed="rId23"/>
-                    <a:stretch>
-                      <a:fillRect/>
-                    </a:stretch>
-                  </pic:blipFill>
-                  <pic:spPr bwMode="auto">
-                    <a:xfrm>
-                      <a:off x="0" y="0"/>
-                      <a:ext cx="5334000" cy="4267200"/>
-                    </a:xfrm>
-                    <a:prstGeom prst="rect">
-                      <a:avLst/>
-                    </a:prstGeom>
-                    <a:noFill/>
-                    <a:ln w="9525">
-                      <a:noFill/>
-                      <a:headEnd/>
-                      <a:tailEnd/>
-                    </a:ln>
-                  </pic:spPr>
-                </pic:pic>
-              </a:graphicData>
-            </a:graphic>
-          </wp:inline>
-        </w:drawing>
-      </w:r>
-    </w:p>
-    <w:p>
-      <w:pPr>
         <w:numPr>
           <w:ilvl w:val="0"/>
-          <w:numId w:val="1003"/>
+          <w:numId w:val="1001"/>
         </w:numPr>
-        <w:pStyle w:val="Compact"/>
-      </w:pPr>
-      <w:r>
-        <w:t xml:space="preserve">Repite la grafica anterior, solo que ahora cambia el tamaño de los puntos de acuerdo al modelo de automóvil (Hint: usa size dentro de aes()).</w:t>
-      </w:r>
-    </w:p>
-    <w:p>
-      <w:pPr>
-        <w:pStyle w:val="SourceCode"/>
-      </w:pPr>
-      <w:r>
-        <w:rPr>
-          <w:rStyle w:val="FunctionTok"/>
-        </w:rPr>
-        <w:t xml:space="preserve">ggplot</w:t>
-      </w:r>
-      <w:r>
-        <w:rPr>
-          <w:rStyle w:val="NormalTok"/>
-        </w:rPr>
-        <w:t xml:space="preserve">(</w:t>
-      </w:r>
-      <w:r>
-        <w:rPr>
-          <w:rStyle w:val="AttributeTok"/>
-        </w:rPr>
-        <w:t xml:space="preserve">data =</w:t>
-      </w:r>
-      <w:r>
-        <w:rPr>
-          <w:rStyle w:val="NormalTok"/>
-        </w:rPr>
-        <w:t xml:space="preserve"> mpg) </w:t>
-      </w:r>
-      <w:r>
-        <w:rPr>
-          <w:rStyle w:val="SpecialCharTok"/>
-        </w:rPr>
-        <w:t xml:space="preserve">+</w:t>
-      </w:r>
-      <w:r>
-        <w:rPr>
-          <w:rStyle w:val="NormalTok"/>
-        </w:rPr>
-        <w:t xml:space="preserve"> </w:t>
-      </w:r>
-      <w:r>
-        <w:br/>
-      </w:r>
-      <w:r>
-        <w:rPr>
-          <w:rStyle w:val="NormalTok"/>
-        </w:rPr>
-        <w:t xml:space="preserve">  </w:t>
-      </w:r>
-      <w:r>
-        <w:rPr>
-          <w:rStyle w:val="FunctionTok"/>
-        </w:rPr>
-        <w:t xml:space="preserve">geom_point</w:t>
-      </w:r>
-      <w:r>
-        <w:rPr>
-          <w:rStyle w:val="NormalTok"/>
-        </w:rPr>
-        <w:t xml:space="preserve">(</w:t>
-      </w:r>
-      <w:r>
-        <w:rPr>
-          <w:rStyle w:val="AttributeTok"/>
-        </w:rPr>
-        <w:t xml:space="preserve">mapping =</w:t>
-      </w:r>
-      <w:r>
-        <w:rPr>
-          <w:rStyle w:val="NormalTok"/>
-        </w:rPr>
-        <w:t xml:space="preserve"> </w:t>
-      </w:r>
-      <w:r>
-        <w:rPr>
-          <w:rStyle w:val="FunctionTok"/>
-        </w:rPr>
-        <w:t xml:space="preserve">aes</w:t>
-      </w:r>
-      <w:r>
-        <w:rPr>
-          <w:rStyle w:val="NormalTok"/>
-        </w:rPr>
-        <w:t xml:space="preserve">(</w:t>
-      </w:r>
-      <w:r>
-        <w:rPr>
-          <w:rStyle w:val="AttributeTok"/>
-        </w:rPr>
-        <w:t xml:space="preserve">x =</w:t>
-      </w:r>
-      <w:r>
-        <w:rPr>
-          <w:rStyle w:val="NormalTok"/>
-        </w:rPr>
-        <w:t xml:space="preserve"> displ, </w:t>
-      </w:r>
-      <w:r>
-        <w:rPr>
-          <w:rStyle w:val="AttributeTok"/>
-        </w:rPr>
-        <w:t xml:space="preserve">y =</w:t>
-      </w:r>
-      <w:r>
-        <w:rPr>
-          <w:rStyle w:val="NormalTok"/>
-        </w:rPr>
-        <w:t xml:space="preserve"> hwy, </w:t>
-      </w:r>
-      <w:r>
-        <w:rPr>
-          <w:rStyle w:val="AttributeTok"/>
-        </w:rPr>
-        <w:t xml:space="preserve">size =</w:t>
-      </w:r>
-      <w:r>
-        <w:rPr>
-          <w:rStyle w:val="NormalTok"/>
-        </w:rPr>
-        <w:t xml:space="preserve"> class))</w:t>
-      </w:r>
-    </w:p>
-    <w:p>
-      <w:pPr>
-        <w:pStyle w:val="FirstParagraph"/>
-      </w:pPr>
-      <w:r>
-        <w:drawing>
-          <wp:inline>
-            <wp:extent cx="5334000" cy="4267200"/>
-            <wp:effectExtent b="0" l="0" r="0" t="0"/>
-            <wp:docPr descr="" title="" id="27" name="Picture"/>
-            <a:graphic>
-              <a:graphicData uri="http://schemas.openxmlformats.org/drawingml/2006/picture">
-                <pic:pic>
-                  <pic:nvPicPr>
-                    <pic:cNvPr descr="hw3_files/figure-docx/unnamed-chunk-5-1.png" id="28" name="Picture"/>
-                    <pic:cNvPicPr>
-                      <a:picLocks noChangeArrowheads="1" noChangeAspect="1"/>
-                    </pic:cNvPicPr>
-                  </pic:nvPicPr>
-                  <pic:blipFill>
-                    <a:blip r:embed="rId26"/>
-                    <a:stretch>
-                      <a:fillRect/>
-                    </a:stretch>
-                  </pic:blipFill>
-                  <pic:spPr bwMode="auto">
-                    <a:xfrm>
-                      <a:off x="0" y="0"/>
-                      <a:ext cx="5334000" cy="4267200"/>
-                    </a:xfrm>
-                    <a:prstGeom prst="rect">
-                      <a:avLst/>
-                    </a:prstGeom>
-                    <a:noFill/>
-                    <a:ln w="9525">
-                      <a:noFill/>
-                      <a:headEnd/>
-                      <a:tailEnd/>
-                    </a:ln>
-                  </pic:spPr>
-                </pic:pic>
-              </a:graphicData>
-            </a:graphic>
-          </wp:inline>
-        </w:drawing>
-      </w:r>
-    </w:p>
-    <w:p>
-      <w:pPr>
-        <w:numPr>
-          <w:ilvl w:val="0"/>
-          <w:numId w:val="1004"/>
-        </w:numPr>
-        <w:pStyle w:val="Compact"/>
       </w:pPr>
       <w:r>
         <w:t xml:space="preserve">El gráfico muestra una relación negativa entre el tamaño del motor (</w:t>
@@ -906,246 +324,8 @@
         <w:t xml:space="preserve">). Añade una capa extra a la grafica de la pregunta 1, utilizando geom_smooth(). Esencialmente, geom_smooth() agrega una línea de tendencia sobre un gráfico existente. Apoyate en google o en la pestaña de ayuda de RStudio para utilizar la funcion correctamente.</w:t>
       </w:r>
     </w:p>
-    <w:p>
-      <w:pPr>
-        <w:pStyle w:val="SourceCode"/>
-      </w:pPr>
-      <w:r>
-        <w:rPr>
-          <w:rStyle w:val="FunctionTok"/>
-        </w:rPr>
-        <w:t xml:space="preserve">ggplot</w:t>
-      </w:r>
-      <w:r>
-        <w:rPr>
-          <w:rStyle w:val="NormalTok"/>
-        </w:rPr>
-        <w:t xml:space="preserve">(</w:t>
-      </w:r>
-      <w:r>
-        <w:rPr>
-          <w:rStyle w:val="AttributeTok"/>
-        </w:rPr>
-        <w:t xml:space="preserve">data =</w:t>
-      </w:r>
-      <w:r>
-        <w:rPr>
-          <w:rStyle w:val="NormalTok"/>
-        </w:rPr>
-        <w:t xml:space="preserve"> mpg) </w:t>
-      </w:r>
-      <w:r>
-        <w:rPr>
-          <w:rStyle w:val="SpecialCharTok"/>
-        </w:rPr>
-        <w:t xml:space="preserve">+</w:t>
-      </w:r>
-      <w:r>
-        <w:rPr>
-          <w:rStyle w:val="NormalTok"/>
-        </w:rPr>
-        <w:t xml:space="preserve"> </w:t>
-      </w:r>
-      <w:r>
-        <w:br/>
-      </w:r>
-      <w:r>
-        <w:rPr>
-          <w:rStyle w:val="NormalTok"/>
-        </w:rPr>
-        <w:t xml:space="preserve">  </w:t>
-      </w:r>
-      <w:r>
-        <w:rPr>
-          <w:rStyle w:val="FunctionTok"/>
-        </w:rPr>
-        <w:t xml:space="preserve">geom_point</w:t>
-      </w:r>
-      <w:r>
-        <w:rPr>
-          <w:rStyle w:val="NormalTok"/>
-        </w:rPr>
-        <w:t xml:space="preserve">(</w:t>
-      </w:r>
-      <w:r>
-        <w:rPr>
-          <w:rStyle w:val="AttributeTok"/>
-        </w:rPr>
-        <w:t xml:space="preserve">mapping =</w:t>
-      </w:r>
-      <w:r>
-        <w:rPr>
-          <w:rStyle w:val="NormalTok"/>
-        </w:rPr>
-        <w:t xml:space="preserve"> </w:t>
-      </w:r>
-      <w:r>
-        <w:rPr>
-          <w:rStyle w:val="FunctionTok"/>
-        </w:rPr>
-        <w:t xml:space="preserve">aes</w:t>
-      </w:r>
-      <w:r>
-        <w:rPr>
-          <w:rStyle w:val="NormalTok"/>
-        </w:rPr>
-        <w:t xml:space="preserve">(</w:t>
-      </w:r>
-      <w:r>
-        <w:rPr>
-          <w:rStyle w:val="AttributeTok"/>
-        </w:rPr>
-        <w:t xml:space="preserve">x =</w:t>
-      </w:r>
-      <w:r>
-        <w:rPr>
-          <w:rStyle w:val="NormalTok"/>
-        </w:rPr>
-        <w:t xml:space="preserve"> displ, </w:t>
-      </w:r>
-      <w:r>
-        <w:rPr>
-          <w:rStyle w:val="AttributeTok"/>
-        </w:rPr>
-        <w:t xml:space="preserve">y =</w:t>
-      </w:r>
-      <w:r>
-        <w:rPr>
-          <w:rStyle w:val="NormalTok"/>
-        </w:rPr>
-        <w:t xml:space="preserve"> hwy)) </w:t>
-      </w:r>
-      <w:r>
-        <w:rPr>
-          <w:rStyle w:val="SpecialCharTok"/>
-        </w:rPr>
-        <w:t xml:space="preserve">+</w:t>
-      </w:r>
-      <w:r>
-        <w:rPr>
-          <w:rStyle w:val="NormalTok"/>
-        </w:rPr>
-        <w:t xml:space="preserve"> </w:t>
-      </w:r>
-      <w:r>
-        <w:br/>
-      </w:r>
-      <w:r>
-        <w:rPr>
-          <w:rStyle w:val="NormalTok"/>
-        </w:rPr>
-        <w:t xml:space="preserve">  </w:t>
-      </w:r>
-      <w:r>
-        <w:rPr>
-          <w:rStyle w:val="FunctionTok"/>
-        </w:rPr>
-        <w:t xml:space="preserve">geom_smooth</w:t>
-      </w:r>
-      <w:r>
-        <w:rPr>
-          <w:rStyle w:val="NormalTok"/>
-        </w:rPr>
-        <w:t xml:space="preserve">(</w:t>
-      </w:r>
-      <w:r>
-        <w:rPr>
-          <w:rStyle w:val="AttributeTok"/>
-        </w:rPr>
-        <w:t xml:space="preserve">mapping =</w:t>
-      </w:r>
-      <w:r>
-        <w:rPr>
-          <w:rStyle w:val="NormalTok"/>
-        </w:rPr>
-        <w:t xml:space="preserve"> </w:t>
-      </w:r>
-      <w:r>
-        <w:rPr>
-          <w:rStyle w:val="FunctionTok"/>
-        </w:rPr>
-        <w:t xml:space="preserve">aes</w:t>
-      </w:r>
-      <w:r>
-        <w:rPr>
-          <w:rStyle w:val="NormalTok"/>
-        </w:rPr>
-        <w:t xml:space="preserve">(</w:t>
-      </w:r>
-      <w:r>
-        <w:rPr>
-          <w:rStyle w:val="AttributeTok"/>
-        </w:rPr>
-        <w:t xml:space="preserve">x =</w:t>
-      </w:r>
-      <w:r>
-        <w:rPr>
-          <w:rStyle w:val="NormalTok"/>
-        </w:rPr>
-        <w:t xml:space="preserve"> displ, </w:t>
-      </w:r>
-      <w:r>
-        <w:rPr>
-          <w:rStyle w:val="AttributeTok"/>
-        </w:rPr>
-        <w:t xml:space="preserve">y =</w:t>
-      </w:r>
-      <w:r>
-        <w:rPr>
-          <w:rStyle w:val="NormalTok"/>
-        </w:rPr>
-        <w:t xml:space="preserve"> hwy))</w:t>
-      </w:r>
-    </w:p>
-    <w:p>
-      <w:pPr>
-        <w:pStyle w:val="FirstParagraph"/>
-      </w:pPr>
-      <w:r>
-        <w:drawing>
-          <wp:inline>
-            <wp:extent cx="5334000" cy="4267200"/>
-            <wp:effectExtent b="0" l="0" r="0" t="0"/>
-            <wp:docPr descr="" title="" id="30" name="Picture"/>
-            <a:graphic>
-              <a:graphicData uri="http://schemas.openxmlformats.org/drawingml/2006/picture">
-                <pic:pic>
-                  <pic:nvPicPr>
-                    <pic:cNvPr descr="hw3_files/figure-docx/unnamed-chunk-6-1.png" id="31" name="Picture"/>
-                    <pic:cNvPicPr>
-                      <a:picLocks noChangeArrowheads="1" noChangeAspect="1"/>
-                    </pic:cNvPicPr>
-                  </pic:nvPicPr>
-                  <pic:blipFill>
-                    <a:blip r:embed="rId29"/>
-                    <a:stretch>
-                      <a:fillRect/>
-                    </a:stretch>
-                  </pic:blipFill>
-                  <pic:spPr bwMode="auto">
-                    <a:xfrm>
-                      <a:off x="0" y="0"/>
-                      <a:ext cx="5334000" cy="4267200"/>
-                    </a:xfrm>
-                    <a:prstGeom prst="rect">
-                      <a:avLst/>
-                    </a:prstGeom>
-                    <a:noFill/>
-                    <a:ln w="9525">
-                      <a:noFill/>
-                      <a:headEnd/>
-                      <a:tailEnd/>
-                    </a:ln>
-                  </pic:spPr>
-                </pic:pic>
-              </a:graphicData>
-            </a:graphic>
-          </wp:inline>
-        </w:drawing>
-      </w:r>
-    </w:p>
-    <w:bookmarkEnd w:id="32"/>
-    <w:bookmarkEnd w:id="33"/>
+    <w:bookmarkEnd w:id="20"/>
+    <w:bookmarkEnd w:id="21"/>
     <w:sectPr/>
   </w:body>
 </w:document>
@@ -1329,261 +509,6 @@
     </w:lvl>
     <w:lvl w:ilvl="8">
       <w:start w:val="1"/>
-      <w:numFmt w:val="decimal"/>
-      <w:lvlText w:val="%9."/>
-      <w:lvlJc w:val="left"/>
-      <w:pPr>
-        <w:ind w:left="6480" w:hanging="480"/>
-      </w:pPr>
-    </w:lvl>
-  </w:abstractNum>
-  <w:abstractNum w:abstractNumId="99412">
-    <w:nsid w:val="A99412"/>
-    <w:multiLevelType w:val="multilevel"/>
-    <w:lvl w:ilvl="0">
-      <w:start w:val="2"/>
-      <w:numFmt w:val="decimal"/>
-      <w:lvlText w:val="%1."/>
-      <w:lvlJc w:val="left"/>
-      <w:pPr>
-        <w:ind w:left="720" w:hanging="480"/>
-      </w:pPr>
-    </w:lvl>
-    <w:lvl w:ilvl="1">
-      <w:start w:val="2"/>
-      <w:numFmt w:val="decimal"/>
-      <w:lvlText w:val="%2."/>
-      <w:lvlJc w:val="left"/>
-      <w:pPr>
-        <w:ind w:left="1440" w:hanging="480"/>
-      </w:pPr>
-    </w:lvl>
-    <w:lvl w:ilvl="2">
-      <w:start w:val="2"/>
-      <w:numFmt w:val="decimal"/>
-      <w:lvlText w:val="%3."/>
-      <w:lvlJc w:val="left"/>
-      <w:pPr>
-        <w:ind w:left="2160" w:hanging="480"/>
-      </w:pPr>
-    </w:lvl>
-    <w:lvl w:ilvl="3">
-      <w:start w:val="2"/>
-      <w:numFmt w:val="decimal"/>
-      <w:lvlText w:val="%4."/>
-      <w:lvlJc w:val="left"/>
-      <w:pPr>
-        <w:ind w:left="2880" w:hanging="480"/>
-      </w:pPr>
-    </w:lvl>
-    <w:lvl w:ilvl="4">
-      <w:start w:val="2"/>
-      <w:numFmt w:val="decimal"/>
-      <w:lvlText w:val="%5."/>
-      <w:lvlJc w:val="left"/>
-      <w:pPr>
-        <w:ind w:left="3600" w:hanging="480"/>
-      </w:pPr>
-    </w:lvl>
-    <w:lvl w:ilvl="5">
-      <w:start w:val="2"/>
-      <w:numFmt w:val="decimal"/>
-      <w:lvlText w:val="%6."/>
-      <w:lvlJc w:val="left"/>
-      <w:pPr>
-        <w:ind w:left="4320" w:hanging="480"/>
-      </w:pPr>
-    </w:lvl>
-    <w:lvl w:ilvl="6">
-      <w:start w:val="2"/>
-      <w:numFmt w:val="decimal"/>
-      <w:lvlText w:val="%7."/>
-      <w:lvlJc w:val="left"/>
-      <w:pPr>
-        <w:ind w:left="5040" w:hanging="480"/>
-      </w:pPr>
-    </w:lvl>
-    <w:lvl w:ilvl="7">
-      <w:start w:val="2"/>
-      <w:numFmt w:val="decimal"/>
-      <w:lvlText w:val="%8."/>
-      <w:lvlJc w:val="left"/>
-      <w:pPr>
-        <w:ind w:left="5760" w:hanging="480"/>
-      </w:pPr>
-    </w:lvl>
-    <w:lvl w:ilvl="8">
-      <w:start w:val="2"/>
-      <w:numFmt w:val="decimal"/>
-      <w:lvlText w:val="%9."/>
-      <w:lvlJc w:val="left"/>
-      <w:pPr>
-        <w:ind w:left="6480" w:hanging="480"/>
-      </w:pPr>
-    </w:lvl>
-  </w:abstractNum>
-  <w:abstractNum w:abstractNumId="99413">
-    <w:nsid w:val="A99413"/>
-    <w:multiLevelType w:val="multilevel"/>
-    <w:lvl w:ilvl="0">
-      <w:start w:val="3"/>
-      <w:numFmt w:val="decimal"/>
-      <w:lvlText w:val="%1."/>
-      <w:lvlJc w:val="left"/>
-      <w:pPr>
-        <w:ind w:left="720" w:hanging="480"/>
-      </w:pPr>
-    </w:lvl>
-    <w:lvl w:ilvl="1">
-      <w:start w:val="3"/>
-      <w:numFmt w:val="decimal"/>
-      <w:lvlText w:val="%2."/>
-      <w:lvlJc w:val="left"/>
-      <w:pPr>
-        <w:ind w:left="1440" w:hanging="480"/>
-      </w:pPr>
-    </w:lvl>
-    <w:lvl w:ilvl="2">
-      <w:start w:val="3"/>
-      <w:numFmt w:val="decimal"/>
-      <w:lvlText w:val="%3."/>
-      <w:lvlJc w:val="left"/>
-      <w:pPr>
-        <w:ind w:left="2160" w:hanging="480"/>
-      </w:pPr>
-    </w:lvl>
-    <w:lvl w:ilvl="3">
-      <w:start w:val="3"/>
-      <w:numFmt w:val="decimal"/>
-      <w:lvlText w:val="%4."/>
-      <w:lvlJc w:val="left"/>
-      <w:pPr>
-        <w:ind w:left="2880" w:hanging="480"/>
-      </w:pPr>
-    </w:lvl>
-    <w:lvl w:ilvl="4">
-      <w:start w:val="3"/>
-      <w:numFmt w:val="decimal"/>
-      <w:lvlText w:val="%5."/>
-      <w:lvlJc w:val="left"/>
-      <w:pPr>
-        <w:ind w:left="3600" w:hanging="480"/>
-      </w:pPr>
-    </w:lvl>
-    <w:lvl w:ilvl="5">
-      <w:start w:val="3"/>
-      <w:numFmt w:val="decimal"/>
-      <w:lvlText w:val="%6."/>
-      <w:lvlJc w:val="left"/>
-      <w:pPr>
-        <w:ind w:left="4320" w:hanging="480"/>
-      </w:pPr>
-    </w:lvl>
-    <w:lvl w:ilvl="6">
-      <w:start w:val="3"/>
-      <w:numFmt w:val="decimal"/>
-      <w:lvlText w:val="%7."/>
-      <w:lvlJc w:val="left"/>
-      <w:pPr>
-        <w:ind w:left="5040" w:hanging="480"/>
-      </w:pPr>
-    </w:lvl>
-    <w:lvl w:ilvl="7">
-      <w:start w:val="3"/>
-      <w:numFmt w:val="decimal"/>
-      <w:lvlText w:val="%8."/>
-      <w:lvlJc w:val="left"/>
-      <w:pPr>
-        <w:ind w:left="5760" w:hanging="480"/>
-      </w:pPr>
-    </w:lvl>
-    <w:lvl w:ilvl="8">
-      <w:start w:val="3"/>
-      <w:numFmt w:val="decimal"/>
-      <w:lvlText w:val="%9."/>
-      <w:lvlJc w:val="left"/>
-      <w:pPr>
-        <w:ind w:left="6480" w:hanging="480"/>
-      </w:pPr>
-    </w:lvl>
-  </w:abstractNum>
-  <w:abstractNum w:abstractNumId="99414">
-    <w:nsid w:val="A99414"/>
-    <w:multiLevelType w:val="multilevel"/>
-    <w:lvl w:ilvl="0">
-      <w:start w:val="4"/>
-      <w:numFmt w:val="decimal"/>
-      <w:lvlText w:val="%1."/>
-      <w:lvlJc w:val="left"/>
-      <w:pPr>
-        <w:ind w:left="720" w:hanging="480"/>
-      </w:pPr>
-    </w:lvl>
-    <w:lvl w:ilvl="1">
-      <w:start w:val="4"/>
-      <w:numFmt w:val="decimal"/>
-      <w:lvlText w:val="%2."/>
-      <w:lvlJc w:val="left"/>
-      <w:pPr>
-        <w:ind w:left="1440" w:hanging="480"/>
-      </w:pPr>
-    </w:lvl>
-    <w:lvl w:ilvl="2">
-      <w:start w:val="4"/>
-      <w:numFmt w:val="decimal"/>
-      <w:lvlText w:val="%3."/>
-      <w:lvlJc w:val="left"/>
-      <w:pPr>
-        <w:ind w:left="2160" w:hanging="480"/>
-      </w:pPr>
-    </w:lvl>
-    <w:lvl w:ilvl="3">
-      <w:start w:val="4"/>
-      <w:numFmt w:val="decimal"/>
-      <w:lvlText w:val="%4."/>
-      <w:lvlJc w:val="left"/>
-      <w:pPr>
-        <w:ind w:left="2880" w:hanging="480"/>
-      </w:pPr>
-    </w:lvl>
-    <w:lvl w:ilvl="4">
-      <w:start w:val="4"/>
-      <w:numFmt w:val="decimal"/>
-      <w:lvlText w:val="%5."/>
-      <w:lvlJc w:val="left"/>
-      <w:pPr>
-        <w:ind w:left="3600" w:hanging="480"/>
-      </w:pPr>
-    </w:lvl>
-    <w:lvl w:ilvl="5">
-      <w:start w:val="4"/>
-      <w:numFmt w:val="decimal"/>
-      <w:lvlText w:val="%6."/>
-      <w:lvlJc w:val="left"/>
-      <w:pPr>
-        <w:ind w:left="4320" w:hanging="480"/>
-      </w:pPr>
-    </w:lvl>
-    <w:lvl w:ilvl="6">
-      <w:start w:val="4"/>
-      <w:numFmt w:val="decimal"/>
-      <w:lvlText w:val="%7."/>
-      <w:lvlJc w:val="left"/>
-      <w:pPr>
-        <w:ind w:left="5040" w:hanging="480"/>
-      </w:pPr>
-    </w:lvl>
-    <w:lvl w:ilvl="7">
-      <w:start w:val="4"/>
-      <w:numFmt w:val="decimal"/>
-      <w:lvlText w:val="%8."/>
-      <w:lvlJc w:val="left"/>
-      <w:pPr>
-        <w:ind w:left="5760" w:hanging="480"/>
-      </w:pPr>
-    </w:lvl>
-    <w:lvl w:ilvl="8">
-      <w:start w:val="4"/>
       <w:numFmt w:val="decimal"/>
       <w:lvlText w:val="%9."/>
       <w:lvlJc w:val="left"/>
@@ -1625,96 +550,6 @@
       <w:startOverride w:val="1"/>
     </w:lvlOverride>
   </w:num>
-  <w:num w:numId="1002">
-    <w:abstractNumId w:val="99412"/>
-    <w:lvlOverride w:ilvl="0">
-      <w:startOverride w:val="2"/>
-    </w:lvlOverride>
-    <w:lvlOverride w:ilvl="1">
-      <w:startOverride w:val="2"/>
-    </w:lvlOverride>
-    <w:lvlOverride w:ilvl="2">
-      <w:startOverride w:val="2"/>
-    </w:lvlOverride>
-    <w:lvlOverride w:ilvl="3">
-      <w:startOverride w:val="2"/>
-    </w:lvlOverride>
-    <w:lvlOverride w:ilvl="4">
-      <w:startOverride w:val="2"/>
-    </w:lvlOverride>
-    <w:lvlOverride w:ilvl="5">
-      <w:startOverride w:val="2"/>
-    </w:lvlOverride>
-    <w:lvlOverride w:ilvl="6">
-      <w:startOverride w:val="2"/>
-    </w:lvlOverride>
-    <w:lvlOverride w:ilvl="7">
-      <w:startOverride w:val="2"/>
-    </w:lvlOverride>
-    <w:lvlOverride w:ilvl="8">
-      <w:startOverride w:val="2"/>
-    </w:lvlOverride>
-  </w:num>
-  <w:num w:numId="1003">
-    <w:abstractNumId w:val="99413"/>
-    <w:lvlOverride w:ilvl="0">
-      <w:startOverride w:val="3"/>
-    </w:lvlOverride>
-    <w:lvlOverride w:ilvl="1">
-      <w:startOverride w:val="3"/>
-    </w:lvlOverride>
-    <w:lvlOverride w:ilvl="2">
-      <w:startOverride w:val="3"/>
-    </w:lvlOverride>
-    <w:lvlOverride w:ilvl="3">
-      <w:startOverride w:val="3"/>
-    </w:lvlOverride>
-    <w:lvlOverride w:ilvl="4">
-      <w:startOverride w:val="3"/>
-    </w:lvlOverride>
-    <w:lvlOverride w:ilvl="5">
-      <w:startOverride w:val="3"/>
-    </w:lvlOverride>
-    <w:lvlOverride w:ilvl="6">
-      <w:startOverride w:val="3"/>
-    </w:lvlOverride>
-    <w:lvlOverride w:ilvl="7">
-      <w:startOverride w:val="3"/>
-    </w:lvlOverride>
-    <w:lvlOverride w:ilvl="8">
-      <w:startOverride w:val="3"/>
-    </w:lvlOverride>
-  </w:num>
-  <w:num w:numId="1004">
-    <w:abstractNumId w:val="99414"/>
-    <w:lvlOverride w:ilvl="0">
-      <w:startOverride w:val="4"/>
-    </w:lvlOverride>
-    <w:lvlOverride w:ilvl="1">
-      <w:startOverride w:val="4"/>
-    </w:lvlOverride>
-    <w:lvlOverride w:ilvl="2">
-      <w:startOverride w:val="4"/>
-    </w:lvlOverride>
-    <w:lvlOverride w:ilvl="3">
-      <w:startOverride w:val="4"/>
-    </w:lvlOverride>
-    <w:lvlOverride w:ilvl="4">
-      <w:startOverride w:val="4"/>
-    </w:lvlOverride>
-    <w:lvlOverride w:ilvl="5">
-      <w:startOverride w:val="4"/>
-    </w:lvlOverride>
-    <w:lvlOverride w:ilvl="6">
-      <w:startOverride w:val="4"/>
-    </w:lvlOverride>
-    <w:lvlOverride w:ilvl="7">
-      <w:startOverride w:val="4"/>
-    </w:lvlOverride>
-    <w:lvlOverride w:ilvl="8">
-      <w:startOverride w:val="4"/>
-    </w:lvlOverride>
-  </w:num>
 </w:numbering>
 </file>
 
@@ -1819,6 +654,25 @@
       <w:jc w:val="center"/>
     </w:pPr>
   </w:style>
+  <w:style w:customStyle="1" w:styleId="AbstractTitle" w:type="paragraph">
+    <w:name w:val="Abstract Title"/>
+    <w:basedOn w:val="Normal"/>
+    <w:next w:val="Abstract"/>
+    <w:qFormat/>
+    <w:pPr>
+      <w:keepNext/>
+      <w:keepLines/>
+      <w:jc w:val="center"/>
+      <w:spacing w:after="0" w:before="300"/>
+    </w:pPr>
+    <w:rPr>
+      <w:sz w:val="20"/>
+      <w:szCs w:val="20"/>
+      <w:b/>
+      <w:color w:val="345A8A"/>
+      &gt;
+    </w:rPr>
+  </w:style>
   <w:style w:customStyle="1" w:styleId="Abstract" w:type="paragraph">
     <w:name w:val="Abstract"/>
     <w:basedOn w:val="Normal"/>
@@ -1827,7 +681,7 @@
     <w:pPr>
       <w:keepNext/>
       <w:keepLines/>
-      <w:spacing w:after="300" w:before="300"/>
+      <w:spacing w:after="300" w:before="100"/>
     </w:pPr>
     <w:rPr>
       <w:sz w:val="20"/>
@@ -2049,6 +903,18 @@
     <w:uiPriority w:val="9"/>
     <w:unhideWhenUsed/>
     <w:qFormat/>
+  </w:style>
+  <w:style w:styleId="FootnoteBlockText" w:type="paragraph">
+    <w:name w:val="Footnote Block Text"/>
+    <w:basedOn w:val="Footnote Text"/>
+    <w:next w:val="Footnote Text"/>
+    <w:uiPriority w:val="9"/>
+    <w:unhideWhenUsed/>
+    <w:qFormat/>
+    <w:pPr>
+      <w:spacing w:after="100" w:before="100"/>
+      <w:ind w:firstLine="0" w:left="480" w:right="480"/>
+    </w:pPr>
   </w:style>
   <w:style w:default="1" w:styleId="DefaultParagraphFont" w:type="character">
     <w:name w:val="Default Paragraph Font"/>
@@ -2239,7 +1105,7 @@
     <w:name w:val="ConstantTok"/>
     <w:basedOn w:val="VerbatimChar"/>
     <w:rPr>
-      <w:color w:val="000000"/>
+      <w:color w:val="8f5902"/>
       <w:shd w:val="clear" w:fill="f8f8f8"/>
     </w:rPr>
   </w:style>
@@ -2255,8 +1121,9 @@
     <w:name w:val="SpecialCharTok"/>
     <w:basedOn w:val="VerbatimChar"/>
     <w:rPr>
-      <w:color w:val="000000"/>
-      <w:shd w:val="clear" w:fill="f8f8f8"/>
+      <w:color w:val="ce5c00"/>
+      <w:shd w:val="clear" w:fill="f8f8f8"/>
+      <w:b/>
     </w:rPr>
   </w:style>
   <w:style w:type="character" w:customStyle="1" w:styleId="StringTok">
@@ -2341,8 +1208,9 @@
     <w:name w:val="FunctionTok"/>
     <w:basedOn w:val="VerbatimChar"/>
     <w:rPr>
-      <w:color w:val="000000"/>
-      <w:shd w:val="clear" w:fill="f8f8f8"/>
+      <w:color w:val="204a87"/>
+      <w:shd w:val="clear" w:fill="f8f8f8"/>
+      <w:b/>
     </w:rPr>
   </w:style>
   <w:style w:type="character" w:customStyle="1" w:styleId="VariableTok">
@@ -2398,7 +1266,7 @@
     <w:name w:val="AttributeTok"/>
     <w:basedOn w:val="VerbatimChar"/>
     <w:rPr>
-      <w:color w:val="c4a000"/>
+      <w:color w:val="204a87"/>
       <w:shd w:val="clear" w:fill="f8f8f8"/>
     </w:rPr>
   </w:style>

--- a/hw/hw3.docx
+++ b/hw/hw3.docx
@@ -73,7 +73,7 @@
         <w:t xml:space="preserve"> </w:t>
       </w:r>
       <w:r>
-        <w:t xml:space="preserve">21,</w:t>
+        <w:t xml:space="preserve">23,</w:t>
       </w:r>
       <w:r>
         <w:t xml:space="preserve"> </w:t>
@@ -188,7 +188,7 @@
         </w:numPr>
       </w:pPr>
       <w:r>
-        <w:t xml:space="preserve">Crea una grafica que en el eje x contenga la variable</w:t>
+        <w:t xml:space="preserve">Crea una grafica de puntos que en el eje x contenga la variable</w:t>
       </w:r>
       <w:r>
         <w:t xml:space="preserve"> </w:t>
@@ -231,7 +231,7 @@
         </w:numPr>
       </w:pPr>
       <w:r>
-        <w:t xml:space="preserve">Crea una grafica que en el eje x contenga la variable</w:t>
+        <w:t xml:space="preserve">Crea una grafica de puntos que en el eje x contenga la variable</w:t>
       </w:r>
       <w:r>
         <w:t xml:space="preserve"> </w:t>
@@ -301,7 +301,7 @@
         </w:numPr>
       </w:pPr>
       <w:r>
-        <w:t xml:space="preserve">El gráfico muestra una relación negativa entre el tamaño del motor (</w:t>
+        <w:t xml:space="preserve">Las gráficas anteriores muestran una relación negativa entre el tamaño del motor (</w:t>
       </w:r>
       <w:r>
         <w:rPr>

--- a/hw/hw3.docx
+++ b/hw/hw3.docx
@@ -73,7 +73,7 @@
         <w:t xml:space="preserve"> </w:t>
       </w:r>
       <w:r>
-        <w:t xml:space="preserve">23,</w:t>
+        <w:t xml:space="preserve">24,</w:t>
       </w:r>
       <w:r>
         <w:t xml:space="preserve"> </w:t>
@@ -82,7 +82,7 @@
         <w:t xml:space="preserve">2024</w:t>
       </w:r>
     </w:p>
-    <w:bookmarkStart w:id="21" w:name="graficas"/>
+    <w:bookmarkStart w:id="33" w:name="graficas"/>
     <w:p>
       <w:pPr>
         <w:pStyle w:val="Heading1"/>
@@ -171,7 +171,7 @@
         <w:t xml:space="preserve">Podras leer el significado de cada variable</w:t>
       </w:r>
     </w:p>
-    <w:bookmarkStart w:id="20" w:name="preguntas"/>
+    <w:bookmarkStart w:id="32" w:name="preguntas"/>
     <w:p>
       <w:pPr>
         <w:pStyle w:val="Heading2"/>
@@ -186,6 +186,7 @@
           <w:ilvl w:val="0"/>
           <w:numId w:val="1001"/>
         </w:numPr>
+        <w:pStyle w:val="Compact"/>
       </w:pPr>
       <w:r>
         <w:t xml:space="preserve">Crea una grafica de puntos que en el eje x contenga la variable</w:t>
@@ -225,10 +226,168 @@
     </w:p>
     <w:p>
       <w:pPr>
+        <w:pStyle w:val="SourceCode"/>
+      </w:pPr>
+      <w:r>
+        <w:rPr>
+          <w:rStyle w:val="FunctionTok"/>
+        </w:rPr>
+        <w:t xml:space="preserve">ggplot</w:t>
+      </w:r>
+      <w:r>
+        <w:rPr>
+          <w:rStyle w:val="NormalTok"/>
+        </w:rPr>
+        <w:t xml:space="preserve">(</w:t>
+      </w:r>
+      <w:r>
+        <w:rPr>
+          <w:rStyle w:val="AttributeTok"/>
+        </w:rPr>
+        <w:t xml:space="preserve">data =</w:t>
+      </w:r>
+      <w:r>
+        <w:rPr>
+          <w:rStyle w:val="NormalTok"/>
+        </w:rPr>
+        <w:t xml:space="preserve"> mpg) </w:t>
+      </w:r>
+      <w:r>
+        <w:rPr>
+          <w:rStyle w:val="SpecialCharTok"/>
+        </w:rPr>
+        <w:t xml:space="preserve">+</w:t>
+      </w:r>
+      <w:r>
+        <w:rPr>
+          <w:rStyle w:val="NormalTok"/>
+        </w:rPr>
+        <w:t xml:space="preserve"> </w:t>
+      </w:r>
+      <w:r>
+        <w:br/>
+      </w:r>
+      <w:r>
+        <w:rPr>
+          <w:rStyle w:val="NormalTok"/>
+        </w:rPr>
+        <w:t xml:space="preserve">  </w:t>
+      </w:r>
+      <w:r>
+        <w:rPr>
+          <w:rStyle w:val="FunctionTok"/>
+        </w:rPr>
+        <w:t xml:space="preserve">geom_point</w:t>
+      </w:r>
+      <w:r>
+        <w:rPr>
+          <w:rStyle w:val="NormalTok"/>
+        </w:rPr>
+        <w:t xml:space="preserve">(</w:t>
+      </w:r>
+      <w:r>
+        <w:rPr>
+          <w:rStyle w:val="AttributeTok"/>
+        </w:rPr>
+        <w:t xml:space="preserve">mapping =</w:t>
+      </w:r>
+      <w:r>
+        <w:rPr>
+          <w:rStyle w:val="NormalTok"/>
+        </w:rPr>
+        <w:t xml:space="preserve"> </w:t>
+      </w:r>
+      <w:r>
+        <w:rPr>
+          <w:rStyle w:val="FunctionTok"/>
+        </w:rPr>
+        <w:t xml:space="preserve">aes</w:t>
+      </w:r>
+      <w:r>
+        <w:rPr>
+          <w:rStyle w:val="NormalTok"/>
+        </w:rPr>
+        <w:t xml:space="preserve">(</w:t>
+      </w:r>
+      <w:r>
+        <w:rPr>
+          <w:rStyle w:val="AttributeTok"/>
+        </w:rPr>
+        <w:t xml:space="preserve">x =</w:t>
+      </w:r>
+      <w:r>
+        <w:rPr>
+          <w:rStyle w:val="NormalTok"/>
+        </w:rPr>
+        <w:t xml:space="preserve"> displ, </w:t>
+      </w:r>
+      <w:r>
+        <w:rPr>
+          <w:rStyle w:val="AttributeTok"/>
+        </w:rPr>
+        <w:t xml:space="preserve">y =</w:t>
+      </w:r>
+      <w:r>
+        <w:rPr>
+          <w:rStyle w:val="NormalTok"/>
+        </w:rPr>
+        <w:t xml:space="preserve"> hwy))</w:t>
+      </w:r>
+    </w:p>
+    <w:p>
+      <w:pPr>
+        <w:pStyle w:val="FirstParagraph"/>
+      </w:pPr>
+      <w:r>
+        <w:drawing>
+          <wp:inline>
+            <wp:extent cx="5334000" cy="4267200"/>
+            <wp:effectExtent b="0" l="0" r="0" t="0"/>
+            <wp:docPr descr="" title="" id="21" name="Picture"/>
+            <a:graphic>
+              <a:graphicData uri="http://schemas.openxmlformats.org/drawingml/2006/picture">
+                <pic:pic>
+                  <pic:nvPicPr>
+                    <pic:cNvPr descr="hw3_files/figure-docx/unnamed-chunk-3-1.png" id="22" name="Picture"/>
+                    <pic:cNvPicPr>
+                      <a:picLocks noChangeArrowheads="1" noChangeAspect="1"/>
+                    </pic:cNvPicPr>
+                  </pic:nvPicPr>
+                  <pic:blipFill>
+                    <a:blip r:embed="rId20"/>
+                    <a:stretch>
+                      <a:fillRect/>
+                    </a:stretch>
+                  </pic:blipFill>
+                  <pic:spPr bwMode="auto">
+                    <a:xfrm>
+                      <a:off x="0" y="0"/>
+                      <a:ext cx="5334000" cy="4267200"/>
+                    </a:xfrm>
+                    <a:prstGeom prst="rect">
+                      <a:avLst/>
+                    </a:prstGeom>
+                    <a:noFill/>
+                    <a:ln w="9525">
+                      <a:noFill/>
+                      <a:headEnd/>
+                      <a:tailEnd/>
+                    </a:ln>
+                  </pic:spPr>
+                </pic:pic>
+              </a:graphicData>
+            </a:graphic>
+          </wp:inline>
+        </w:drawing>
+      </w:r>
+    </w:p>
+    <w:p>
+      <w:pPr>
         <w:numPr>
           <w:ilvl w:val="0"/>
-          <w:numId w:val="1001"/>
+          <w:numId w:val="1002"/>
         </w:numPr>
+        <w:pStyle w:val="Compact"/>
       </w:pPr>
       <w:r>
         <w:t xml:space="preserve">Crea una grafica de puntos que en el eje x contenga la variable</w:t>
@@ -284,10 +443,180 @@
     </w:p>
     <w:p>
       <w:pPr>
+        <w:pStyle w:val="SourceCode"/>
+      </w:pPr>
+      <w:r>
+        <w:rPr>
+          <w:rStyle w:val="FunctionTok"/>
+        </w:rPr>
+        <w:t xml:space="preserve">ggplot</w:t>
+      </w:r>
+      <w:r>
+        <w:rPr>
+          <w:rStyle w:val="NormalTok"/>
+        </w:rPr>
+        <w:t xml:space="preserve">(</w:t>
+      </w:r>
+      <w:r>
+        <w:rPr>
+          <w:rStyle w:val="AttributeTok"/>
+        </w:rPr>
+        <w:t xml:space="preserve">data =</w:t>
+      </w:r>
+      <w:r>
+        <w:rPr>
+          <w:rStyle w:val="NormalTok"/>
+        </w:rPr>
+        <w:t xml:space="preserve"> mpg) </w:t>
+      </w:r>
+      <w:r>
+        <w:rPr>
+          <w:rStyle w:val="SpecialCharTok"/>
+        </w:rPr>
+        <w:t xml:space="preserve">+</w:t>
+      </w:r>
+      <w:r>
+        <w:rPr>
+          <w:rStyle w:val="NormalTok"/>
+        </w:rPr>
+        <w:t xml:space="preserve"> </w:t>
+      </w:r>
+      <w:r>
+        <w:br/>
+      </w:r>
+      <w:r>
+        <w:rPr>
+          <w:rStyle w:val="NormalTok"/>
+        </w:rPr>
+        <w:t xml:space="preserve">  </w:t>
+      </w:r>
+      <w:r>
+        <w:rPr>
+          <w:rStyle w:val="FunctionTok"/>
+        </w:rPr>
+        <w:t xml:space="preserve">geom_point</w:t>
+      </w:r>
+      <w:r>
+        <w:rPr>
+          <w:rStyle w:val="NormalTok"/>
+        </w:rPr>
+        <w:t xml:space="preserve">(</w:t>
+      </w:r>
+      <w:r>
+        <w:rPr>
+          <w:rStyle w:val="AttributeTok"/>
+        </w:rPr>
+        <w:t xml:space="preserve">mapping =</w:t>
+      </w:r>
+      <w:r>
+        <w:rPr>
+          <w:rStyle w:val="NormalTok"/>
+        </w:rPr>
+        <w:t xml:space="preserve"> </w:t>
+      </w:r>
+      <w:r>
+        <w:rPr>
+          <w:rStyle w:val="FunctionTok"/>
+        </w:rPr>
+        <w:t xml:space="preserve">aes</w:t>
+      </w:r>
+      <w:r>
+        <w:rPr>
+          <w:rStyle w:val="NormalTok"/>
+        </w:rPr>
+        <w:t xml:space="preserve">(</w:t>
+      </w:r>
+      <w:r>
+        <w:rPr>
+          <w:rStyle w:val="AttributeTok"/>
+        </w:rPr>
+        <w:t xml:space="preserve">x =</w:t>
+      </w:r>
+      <w:r>
+        <w:rPr>
+          <w:rStyle w:val="NormalTok"/>
+        </w:rPr>
+        <w:t xml:space="preserve"> displ, </w:t>
+      </w:r>
+      <w:r>
+        <w:rPr>
+          <w:rStyle w:val="AttributeTok"/>
+        </w:rPr>
+        <w:t xml:space="preserve">y =</w:t>
+      </w:r>
+      <w:r>
+        <w:rPr>
+          <w:rStyle w:val="NormalTok"/>
+        </w:rPr>
+        <w:t xml:space="preserve"> hwy, </w:t>
+      </w:r>
+      <w:r>
+        <w:rPr>
+          <w:rStyle w:val="AttributeTok"/>
+        </w:rPr>
+        <w:t xml:space="preserve">color =</w:t>
+      </w:r>
+      <w:r>
+        <w:rPr>
+          <w:rStyle w:val="NormalTok"/>
+        </w:rPr>
+        <w:t xml:space="preserve"> class))</w:t>
+      </w:r>
+    </w:p>
+    <w:p>
+      <w:pPr>
+        <w:pStyle w:val="FirstParagraph"/>
+      </w:pPr>
+      <w:r>
+        <w:drawing>
+          <wp:inline>
+            <wp:extent cx="5334000" cy="4267200"/>
+            <wp:effectExtent b="0" l="0" r="0" t="0"/>
+            <wp:docPr descr="" title="" id="24" name="Picture"/>
+            <a:graphic>
+              <a:graphicData uri="http://schemas.openxmlformats.org/drawingml/2006/picture">
+                <pic:pic>
+                  <pic:nvPicPr>
+                    <pic:cNvPr descr="hw3_files/figure-docx/unnamed-chunk-4-1.png" id="25" name="Picture"/>
+                    <pic:cNvPicPr>
+                      <a:picLocks noChangeArrowheads="1" noChangeAspect="1"/>
+                    </pic:cNvPicPr>
+                  </pic:nvPicPr>
+                  <pic:blipFill>
+                    <a:blip r:embed="rId23"/>
+                    <a:stretch>
+                      <a:fillRect/>
+                    </a:stretch>
+                  </pic:blipFill>
+                  <pic:spPr bwMode="auto">
+                    <a:xfrm>
+                      <a:off x="0" y="0"/>
+                      <a:ext cx="5334000" cy="4267200"/>
+                    </a:xfrm>
+                    <a:prstGeom prst="rect">
+                      <a:avLst/>
+                    </a:prstGeom>
+                    <a:noFill/>
+                    <a:ln w="9525">
+                      <a:noFill/>
+                      <a:headEnd/>
+                      <a:tailEnd/>
+                    </a:ln>
+                  </pic:spPr>
+                </pic:pic>
+              </a:graphicData>
+            </a:graphic>
+          </wp:inline>
+        </w:drawing>
+      </w:r>
+    </w:p>
+    <w:p>
+      <w:pPr>
         <w:numPr>
           <w:ilvl w:val="0"/>
-          <w:numId w:val="1001"/>
+          <w:numId w:val="1003"/>
         </w:numPr>
+        <w:pStyle w:val="Compact"/>
       </w:pPr>
       <w:r>
         <w:t xml:space="preserve">Repite la grafica anterior, solo que ahora cambia el tamaño de los puntos de acuerdo al modelo de automóvil (Hint: usa size dentro de aes()).</w:t>
@@ -295,10 +624,180 @@
     </w:p>
     <w:p>
       <w:pPr>
+        <w:pStyle w:val="SourceCode"/>
+      </w:pPr>
+      <w:r>
+        <w:rPr>
+          <w:rStyle w:val="FunctionTok"/>
+        </w:rPr>
+        <w:t xml:space="preserve">ggplot</w:t>
+      </w:r>
+      <w:r>
+        <w:rPr>
+          <w:rStyle w:val="NormalTok"/>
+        </w:rPr>
+        <w:t xml:space="preserve">(</w:t>
+      </w:r>
+      <w:r>
+        <w:rPr>
+          <w:rStyle w:val="AttributeTok"/>
+        </w:rPr>
+        <w:t xml:space="preserve">data =</w:t>
+      </w:r>
+      <w:r>
+        <w:rPr>
+          <w:rStyle w:val="NormalTok"/>
+        </w:rPr>
+        <w:t xml:space="preserve"> mpg) </w:t>
+      </w:r>
+      <w:r>
+        <w:rPr>
+          <w:rStyle w:val="SpecialCharTok"/>
+        </w:rPr>
+        <w:t xml:space="preserve">+</w:t>
+      </w:r>
+      <w:r>
+        <w:rPr>
+          <w:rStyle w:val="NormalTok"/>
+        </w:rPr>
+        <w:t xml:space="preserve"> </w:t>
+      </w:r>
+      <w:r>
+        <w:br/>
+      </w:r>
+      <w:r>
+        <w:rPr>
+          <w:rStyle w:val="NormalTok"/>
+        </w:rPr>
+        <w:t xml:space="preserve">  </w:t>
+      </w:r>
+      <w:r>
+        <w:rPr>
+          <w:rStyle w:val="FunctionTok"/>
+        </w:rPr>
+        <w:t xml:space="preserve">geom_point</w:t>
+      </w:r>
+      <w:r>
+        <w:rPr>
+          <w:rStyle w:val="NormalTok"/>
+        </w:rPr>
+        <w:t xml:space="preserve">(</w:t>
+      </w:r>
+      <w:r>
+        <w:rPr>
+          <w:rStyle w:val="AttributeTok"/>
+        </w:rPr>
+        <w:t xml:space="preserve">mapping =</w:t>
+      </w:r>
+      <w:r>
+        <w:rPr>
+          <w:rStyle w:val="NormalTok"/>
+        </w:rPr>
+        <w:t xml:space="preserve"> </w:t>
+      </w:r>
+      <w:r>
+        <w:rPr>
+          <w:rStyle w:val="FunctionTok"/>
+        </w:rPr>
+        <w:t xml:space="preserve">aes</w:t>
+      </w:r>
+      <w:r>
+        <w:rPr>
+          <w:rStyle w:val="NormalTok"/>
+        </w:rPr>
+        <w:t xml:space="preserve">(</w:t>
+      </w:r>
+      <w:r>
+        <w:rPr>
+          <w:rStyle w:val="AttributeTok"/>
+        </w:rPr>
+        <w:t xml:space="preserve">x =</w:t>
+      </w:r>
+      <w:r>
+        <w:rPr>
+          <w:rStyle w:val="NormalTok"/>
+        </w:rPr>
+        <w:t xml:space="preserve"> displ, </w:t>
+      </w:r>
+      <w:r>
+        <w:rPr>
+          <w:rStyle w:val="AttributeTok"/>
+        </w:rPr>
+        <w:t xml:space="preserve">y =</w:t>
+      </w:r>
+      <w:r>
+        <w:rPr>
+          <w:rStyle w:val="NormalTok"/>
+        </w:rPr>
+        <w:t xml:space="preserve"> hwy, </w:t>
+      </w:r>
+      <w:r>
+        <w:rPr>
+          <w:rStyle w:val="AttributeTok"/>
+        </w:rPr>
+        <w:t xml:space="preserve">size =</w:t>
+      </w:r>
+      <w:r>
+        <w:rPr>
+          <w:rStyle w:val="NormalTok"/>
+        </w:rPr>
+        <w:t xml:space="preserve"> class))</w:t>
+      </w:r>
+    </w:p>
+    <w:p>
+      <w:pPr>
+        <w:pStyle w:val="FirstParagraph"/>
+      </w:pPr>
+      <w:r>
+        <w:drawing>
+          <wp:inline>
+            <wp:extent cx="5334000" cy="4267200"/>
+            <wp:effectExtent b="0" l="0" r="0" t="0"/>
+            <wp:docPr descr="" title="" id="27" name="Picture"/>
+            <a:graphic>
+              <a:graphicData uri="http://schemas.openxmlformats.org/drawingml/2006/picture">
+                <pic:pic>
+                  <pic:nvPicPr>
+                    <pic:cNvPr descr="hw3_files/figure-docx/unnamed-chunk-5-1.png" id="28" name="Picture"/>
+                    <pic:cNvPicPr>
+                      <a:picLocks noChangeArrowheads="1" noChangeAspect="1"/>
+                    </pic:cNvPicPr>
+                  </pic:nvPicPr>
+                  <pic:blipFill>
+                    <a:blip r:embed="rId26"/>
+                    <a:stretch>
+                      <a:fillRect/>
+                    </a:stretch>
+                  </pic:blipFill>
+                  <pic:spPr bwMode="auto">
+                    <a:xfrm>
+                      <a:off x="0" y="0"/>
+                      <a:ext cx="5334000" cy="4267200"/>
+                    </a:xfrm>
+                    <a:prstGeom prst="rect">
+                      <a:avLst/>
+                    </a:prstGeom>
+                    <a:noFill/>
+                    <a:ln w="9525">
+                      <a:noFill/>
+                      <a:headEnd/>
+                      <a:tailEnd/>
+                    </a:ln>
+                  </pic:spPr>
+                </pic:pic>
+              </a:graphicData>
+            </a:graphic>
+          </wp:inline>
+        </w:drawing>
+      </w:r>
+    </w:p>
+    <w:p>
+      <w:pPr>
         <w:numPr>
           <w:ilvl w:val="0"/>
-          <w:numId w:val="1001"/>
+          <w:numId w:val="1004"/>
         </w:numPr>
+        <w:pStyle w:val="Compact"/>
       </w:pPr>
       <w:r>
         <w:t xml:space="preserve">Las gráficas anteriores muestran una relación negativa entre el tamaño del motor (</w:t>
@@ -324,8 +823,246 @@
         <w:t xml:space="preserve">). Añade una capa extra a la grafica de la pregunta 1, utilizando geom_smooth(). Esencialmente, geom_smooth() agrega una línea de tendencia sobre un gráfico existente. Apoyate en google o en la pestaña de ayuda de RStudio para utilizar la funcion correctamente.</w:t>
       </w:r>
     </w:p>
-    <w:bookmarkEnd w:id="20"/>
-    <w:bookmarkEnd w:id="21"/>
+    <w:p>
+      <w:pPr>
+        <w:pStyle w:val="SourceCode"/>
+      </w:pPr>
+      <w:r>
+        <w:rPr>
+          <w:rStyle w:val="FunctionTok"/>
+        </w:rPr>
+        <w:t xml:space="preserve">ggplot</w:t>
+      </w:r>
+      <w:r>
+        <w:rPr>
+          <w:rStyle w:val="NormalTok"/>
+        </w:rPr>
+        <w:t xml:space="preserve">(</w:t>
+      </w:r>
+      <w:r>
+        <w:rPr>
+          <w:rStyle w:val="AttributeTok"/>
+        </w:rPr>
+        <w:t xml:space="preserve">data =</w:t>
+      </w:r>
+      <w:r>
+        <w:rPr>
+          <w:rStyle w:val="NormalTok"/>
+        </w:rPr>
+        <w:t xml:space="preserve"> mpg) </w:t>
+      </w:r>
+      <w:r>
+        <w:rPr>
+          <w:rStyle w:val="SpecialCharTok"/>
+        </w:rPr>
+        <w:t xml:space="preserve">+</w:t>
+      </w:r>
+      <w:r>
+        <w:rPr>
+          <w:rStyle w:val="NormalTok"/>
+        </w:rPr>
+        <w:t xml:space="preserve"> </w:t>
+      </w:r>
+      <w:r>
+        <w:br/>
+      </w:r>
+      <w:r>
+        <w:rPr>
+          <w:rStyle w:val="NormalTok"/>
+        </w:rPr>
+        <w:t xml:space="preserve">  </w:t>
+      </w:r>
+      <w:r>
+        <w:rPr>
+          <w:rStyle w:val="FunctionTok"/>
+        </w:rPr>
+        <w:t xml:space="preserve">geom_point</w:t>
+      </w:r>
+      <w:r>
+        <w:rPr>
+          <w:rStyle w:val="NormalTok"/>
+        </w:rPr>
+        <w:t xml:space="preserve">(</w:t>
+      </w:r>
+      <w:r>
+        <w:rPr>
+          <w:rStyle w:val="AttributeTok"/>
+        </w:rPr>
+        <w:t xml:space="preserve">mapping =</w:t>
+      </w:r>
+      <w:r>
+        <w:rPr>
+          <w:rStyle w:val="NormalTok"/>
+        </w:rPr>
+        <w:t xml:space="preserve"> </w:t>
+      </w:r>
+      <w:r>
+        <w:rPr>
+          <w:rStyle w:val="FunctionTok"/>
+        </w:rPr>
+        <w:t xml:space="preserve">aes</w:t>
+      </w:r>
+      <w:r>
+        <w:rPr>
+          <w:rStyle w:val="NormalTok"/>
+        </w:rPr>
+        <w:t xml:space="preserve">(</w:t>
+      </w:r>
+      <w:r>
+        <w:rPr>
+          <w:rStyle w:val="AttributeTok"/>
+        </w:rPr>
+        <w:t xml:space="preserve">x =</w:t>
+      </w:r>
+      <w:r>
+        <w:rPr>
+          <w:rStyle w:val="NormalTok"/>
+        </w:rPr>
+        <w:t xml:space="preserve"> displ, </w:t>
+      </w:r>
+      <w:r>
+        <w:rPr>
+          <w:rStyle w:val="AttributeTok"/>
+        </w:rPr>
+        <w:t xml:space="preserve">y =</w:t>
+      </w:r>
+      <w:r>
+        <w:rPr>
+          <w:rStyle w:val="NormalTok"/>
+        </w:rPr>
+        <w:t xml:space="preserve"> hwy)) </w:t>
+      </w:r>
+      <w:r>
+        <w:rPr>
+          <w:rStyle w:val="SpecialCharTok"/>
+        </w:rPr>
+        <w:t xml:space="preserve">+</w:t>
+      </w:r>
+      <w:r>
+        <w:rPr>
+          <w:rStyle w:val="NormalTok"/>
+        </w:rPr>
+        <w:t xml:space="preserve"> </w:t>
+      </w:r>
+      <w:r>
+        <w:br/>
+      </w:r>
+      <w:r>
+        <w:rPr>
+          <w:rStyle w:val="NormalTok"/>
+        </w:rPr>
+        <w:t xml:space="preserve">  </w:t>
+      </w:r>
+      <w:r>
+        <w:rPr>
+          <w:rStyle w:val="FunctionTok"/>
+        </w:rPr>
+        <w:t xml:space="preserve">geom_smooth</w:t>
+      </w:r>
+      <w:r>
+        <w:rPr>
+          <w:rStyle w:val="NormalTok"/>
+        </w:rPr>
+        <w:t xml:space="preserve">(</w:t>
+      </w:r>
+      <w:r>
+        <w:rPr>
+          <w:rStyle w:val="AttributeTok"/>
+        </w:rPr>
+        <w:t xml:space="preserve">mapping =</w:t>
+      </w:r>
+      <w:r>
+        <w:rPr>
+          <w:rStyle w:val="NormalTok"/>
+        </w:rPr>
+        <w:t xml:space="preserve"> </w:t>
+      </w:r>
+      <w:r>
+        <w:rPr>
+          <w:rStyle w:val="FunctionTok"/>
+        </w:rPr>
+        <w:t xml:space="preserve">aes</w:t>
+      </w:r>
+      <w:r>
+        <w:rPr>
+          <w:rStyle w:val="NormalTok"/>
+        </w:rPr>
+        <w:t xml:space="preserve">(</w:t>
+      </w:r>
+      <w:r>
+        <w:rPr>
+          <w:rStyle w:val="AttributeTok"/>
+        </w:rPr>
+        <w:t xml:space="preserve">x =</w:t>
+      </w:r>
+      <w:r>
+        <w:rPr>
+          <w:rStyle w:val="NormalTok"/>
+        </w:rPr>
+        <w:t xml:space="preserve"> displ, </w:t>
+      </w:r>
+      <w:r>
+        <w:rPr>
+          <w:rStyle w:val="AttributeTok"/>
+        </w:rPr>
+        <w:t xml:space="preserve">y =</w:t>
+      </w:r>
+      <w:r>
+        <w:rPr>
+          <w:rStyle w:val="NormalTok"/>
+        </w:rPr>
+        <w:t xml:space="preserve"> hwy))</w:t>
+      </w:r>
+    </w:p>
+    <w:p>
+      <w:pPr>
+        <w:pStyle w:val="FirstParagraph"/>
+      </w:pPr>
+      <w:r>
+        <w:drawing>
+          <wp:inline>
+            <wp:extent cx="5334000" cy="4267200"/>
+            <wp:effectExtent b="0" l="0" r="0" t="0"/>
+            <wp:docPr descr="" title="" id="30" name="Picture"/>
+            <a:graphic>
+              <a:graphicData uri="http://schemas.openxmlformats.org/drawingml/2006/picture">
+                <pic:pic>
+                  <pic:nvPicPr>
+                    <pic:cNvPr descr="hw3_files/figure-docx/unnamed-chunk-6-1.png" id="31" name="Picture"/>
+                    <pic:cNvPicPr>
+                      <a:picLocks noChangeArrowheads="1" noChangeAspect="1"/>
+                    </pic:cNvPicPr>
+                  </pic:nvPicPr>
+                  <pic:blipFill>
+                    <a:blip r:embed="rId29"/>
+                    <a:stretch>
+                      <a:fillRect/>
+                    </a:stretch>
+                  </pic:blipFill>
+                  <pic:spPr bwMode="auto">
+                    <a:xfrm>
+                      <a:off x="0" y="0"/>
+                      <a:ext cx="5334000" cy="4267200"/>
+                    </a:xfrm>
+                    <a:prstGeom prst="rect">
+                      <a:avLst/>
+                    </a:prstGeom>
+                    <a:noFill/>
+                    <a:ln w="9525">
+                      <a:noFill/>
+                      <a:headEnd/>
+                      <a:tailEnd/>
+                    </a:ln>
+                  </pic:spPr>
+                </pic:pic>
+              </a:graphicData>
+            </a:graphic>
+          </wp:inline>
+        </w:drawing>
+      </w:r>
+    </w:p>
+    <w:bookmarkEnd w:id="32"/>
+    <w:bookmarkEnd w:id="33"/>
     <w:sectPr/>
   </w:body>
 </w:document>
@@ -517,6 +1254,261 @@
       </w:pPr>
     </w:lvl>
   </w:abstractNum>
+  <w:abstractNum w:abstractNumId="99412">
+    <w:nsid w:val="A99412"/>
+    <w:multiLevelType w:val="multilevel"/>
+    <w:lvl w:ilvl="0">
+      <w:start w:val="2"/>
+      <w:numFmt w:val="decimal"/>
+      <w:lvlText w:val="%1."/>
+      <w:lvlJc w:val="left"/>
+      <w:pPr>
+        <w:ind w:left="720" w:hanging="480"/>
+      </w:pPr>
+    </w:lvl>
+    <w:lvl w:ilvl="1">
+      <w:start w:val="2"/>
+      <w:numFmt w:val="decimal"/>
+      <w:lvlText w:val="%2."/>
+      <w:lvlJc w:val="left"/>
+      <w:pPr>
+        <w:ind w:left="1440" w:hanging="480"/>
+      </w:pPr>
+    </w:lvl>
+    <w:lvl w:ilvl="2">
+      <w:start w:val="2"/>
+      <w:numFmt w:val="decimal"/>
+      <w:lvlText w:val="%3."/>
+      <w:lvlJc w:val="left"/>
+      <w:pPr>
+        <w:ind w:left="2160" w:hanging="480"/>
+      </w:pPr>
+    </w:lvl>
+    <w:lvl w:ilvl="3">
+      <w:start w:val="2"/>
+      <w:numFmt w:val="decimal"/>
+      <w:lvlText w:val="%4."/>
+      <w:lvlJc w:val="left"/>
+      <w:pPr>
+        <w:ind w:left="2880" w:hanging="480"/>
+      </w:pPr>
+    </w:lvl>
+    <w:lvl w:ilvl="4">
+      <w:start w:val="2"/>
+      <w:numFmt w:val="decimal"/>
+      <w:lvlText w:val="%5."/>
+      <w:lvlJc w:val="left"/>
+      <w:pPr>
+        <w:ind w:left="3600" w:hanging="480"/>
+      </w:pPr>
+    </w:lvl>
+    <w:lvl w:ilvl="5">
+      <w:start w:val="2"/>
+      <w:numFmt w:val="decimal"/>
+      <w:lvlText w:val="%6."/>
+      <w:lvlJc w:val="left"/>
+      <w:pPr>
+        <w:ind w:left="4320" w:hanging="480"/>
+      </w:pPr>
+    </w:lvl>
+    <w:lvl w:ilvl="6">
+      <w:start w:val="2"/>
+      <w:numFmt w:val="decimal"/>
+      <w:lvlText w:val="%7."/>
+      <w:lvlJc w:val="left"/>
+      <w:pPr>
+        <w:ind w:left="5040" w:hanging="480"/>
+      </w:pPr>
+    </w:lvl>
+    <w:lvl w:ilvl="7">
+      <w:start w:val="2"/>
+      <w:numFmt w:val="decimal"/>
+      <w:lvlText w:val="%8."/>
+      <w:lvlJc w:val="left"/>
+      <w:pPr>
+        <w:ind w:left="5760" w:hanging="480"/>
+      </w:pPr>
+    </w:lvl>
+    <w:lvl w:ilvl="8">
+      <w:start w:val="2"/>
+      <w:numFmt w:val="decimal"/>
+      <w:lvlText w:val="%9."/>
+      <w:lvlJc w:val="left"/>
+      <w:pPr>
+        <w:ind w:left="6480" w:hanging="480"/>
+      </w:pPr>
+    </w:lvl>
+  </w:abstractNum>
+  <w:abstractNum w:abstractNumId="99413">
+    <w:nsid w:val="A99413"/>
+    <w:multiLevelType w:val="multilevel"/>
+    <w:lvl w:ilvl="0">
+      <w:start w:val="3"/>
+      <w:numFmt w:val="decimal"/>
+      <w:lvlText w:val="%1."/>
+      <w:lvlJc w:val="left"/>
+      <w:pPr>
+        <w:ind w:left="720" w:hanging="480"/>
+      </w:pPr>
+    </w:lvl>
+    <w:lvl w:ilvl="1">
+      <w:start w:val="3"/>
+      <w:numFmt w:val="decimal"/>
+      <w:lvlText w:val="%2."/>
+      <w:lvlJc w:val="left"/>
+      <w:pPr>
+        <w:ind w:left="1440" w:hanging="480"/>
+      </w:pPr>
+    </w:lvl>
+    <w:lvl w:ilvl="2">
+      <w:start w:val="3"/>
+      <w:numFmt w:val="decimal"/>
+      <w:lvlText w:val="%3."/>
+      <w:lvlJc w:val="left"/>
+      <w:pPr>
+        <w:ind w:left="2160" w:hanging="480"/>
+      </w:pPr>
+    </w:lvl>
+    <w:lvl w:ilvl="3">
+      <w:start w:val="3"/>
+      <w:numFmt w:val="decimal"/>
+      <w:lvlText w:val="%4."/>
+      <w:lvlJc w:val="left"/>
+      <w:pPr>
+        <w:ind w:left="2880" w:hanging="480"/>
+      </w:pPr>
+    </w:lvl>
+    <w:lvl w:ilvl="4">
+      <w:start w:val="3"/>
+      <w:numFmt w:val="decimal"/>
+      <w:lvlText w:val="%5."/>
+      <w:lvlJc w:val="left"/>
+      <w:pPr>
+        <w:ind w:left="3600" w:hanging="480"/>
+      </w:pPr>
+    </w:lvl>
+    <w:lvl w:ilvl="5">
+      <w:start w:val="3"/>
+      <w:numFmt w:val="decimal"/>
+      <w:lvlText w:val="%6."/>
+      <w:lvlJc w:val="left"/>
+      <w:pPr>
+        <w:ind w:left="4320" w:hanging="480"/>
+      </w:pPr>
+    </w:lvl>
+    <w:lvl w:ilvl="6">
+      <w:start w:val="3"/>
+      <w:numFmt w:val="decimal"/>
+      <w:lvlText w:val="%7."/>
+      <w:lvlJc w:val="left"/>
+      <w:pPr>
+        <w:ind w:left="5040" w:hanging="480"/>
+      </w:pPr>
+    </w:lvl>
+    <w:lvl w:ilvl="7">
+      <w:start w:val="3"/>
+      <w:numFmt w:val="decimal"/>
+      <w:lvlText w:val="%8."/>
+      <w:lvlJc w:val="left"/>
+      <w:pPr>
+        <w:ind w:left="5760" w:hanging="480"/>
+      </w:pPr>
+    </w:lvl>
+    <w:lvl w:ilvl="8">
+      <w:start w:val="3"/>
+      <w:numFmt w:val="decimal"/>
+      <w:lvlText w:val="%9."/>
+      <w:lvlJc w:val="left"/>
+      <w:pPr>
+        <w:ind w:left="6480" w:hanging="480"/>
+      </w:pPr>
+    </w:lvl>
+  </w:abstractNum>
+  <w:abstractNum w:abstractNumId="99414">
+    <w:nsid w:val="A99414"/>
+    <w:multiLevelType w:val="multilevel"/>
+    <w:lvl w:ilvl="0">
+      <w:start w:val="4"/>
+      <w:numFmt w:val="decimal"/>
+      <w:lvlText w:val="%1."/>
+      <w:lvlJc w:val="left"/>
+      <w:pPr>
+        <w:ind w:left="720" w:hanging="480"/>
+      </w:pPr>
+    </w:lvl>
+    <w:lvl w:ilvl="1">
+      <w:start w:val="4"/>
+      <w:numFmt w:val="decimal"/>
+      <w:lvlText w:val="%2."/>
+      <w:lvlJc w:val="left"/>
+      <w:pPr>
+        <w:ind w:left="1440" w:hanging="480"/>
+      </w:pPr>
+    </w:lvl>
+    <w:lvl w:ilvl="2">
+      <w:start w:val="4"/>
+      <w:numFmt w:val="decimal"/>
+      <w:lvlText w:val="%3."/>
+      <w:lvlJc w:val="left"/>
+      <w:pPr>
+        <w:ind w:left="2160" w:hanging="480"/>
+      </w:pPr>
+    </w:lvl>
+    <w:lvl w:ilvl="3">
+      <w:start w:val="4"/>
+      <w:numFmt w:val="decimal"/>
+      <w:lvlText w:val="%4."/>
+      <w:lvlJc w:val="left"/>
+      <w:pPr>
+        <w:ind w:left="2880" w:hanging="480"/>
+      </w:pPr>
+    </w:lvl>
+    <w:lvl w:ilvl="4">
+      <w:start w:val="4"/>
+      <w:numFmt w:val="decimal"/>
+      <w:lvlText w:val="%5."/>
+      <w:lvlJc w:val="left"/>
+      <w:pPr>
+        <w:ind w:left="3600" w:hanging="480"/>
+      </w:pPr>
+    </w:lvl>
+    <w:lvl w:ilvl="5">
+      <w:start w:val="4"/>
+      <w:numFmt w:val="decimal"/>
+      <w:lvlText w:val="%6."/>
+      <w:lvlJc w:val="left"/>
+      <w:pPr>
+        <w:ind w:left="4320" w:hanging="480"/>
+      </w:pPr>
+    </w:lvl>
+    <w:lvl w:ilvl="6">
+      <w:start w:val="4"/>
+      <w:numFmt w:val="decimal"/>
+      <w:lvlText w:val="%7."/>
+      <w:lvlJc w:val="left"/>
+      <w:pPr>
+        <w:ind w:left="5040" w:hanging="480"/>
+      </w:pPr>
+    </w:lvl>
+    <w:lvl w:ilvl="7">
+      <w:start w:val="4"/>
+      <w:numFmt w:val="decimal"/>
+      <w:lvlText w:val="%8."/>
+      <w:lvlJc w:val="left"/>
+      <w:pPr>
+        <w:ind w:left="5760" w:hanging="480"/>
+      </w:pPr>
+    </w:lvl>
+    <w:lvl w:ilvl="8">
+      <w:start w:val="4"/>
+      <w:numFmt w:val="decimal"/>
+      <w:lvlText w:val="%9."/>
+      <w:lvlJc w:val="left"/>
+      <w:pPr>
+        <w:ind w:left="6480" w:hanging="480"/>
+      </w:pPr>
+    </w:lvl>
+  </w:abstractNum>
   <w:num w:numId="1000">
     <w:abstractNumId w:val="990"/>
   </w:num>
@@ -548,6 +1540,96 @@
     </w:lvlOverride>
     <w:lvlOverride w:ilvl="8">
       <w:startOverride w:val="1"/>
+    </w:lvlOverride>
+  </w:num>
+  <w:num w:numId="1002">
+    <w:abstractNumId w:val="99412"/>
+    <w:lvlOverride w:ilvl="0">
+      <w:startOverride w:val="2"/>
+    </w:lvlOverride>
+    <w:lvlOverride w:ilvl="1">
+      <w:startOverride w:val="2"/>
+    </w:lvlOverride>
+    <w:lvlOverride w:ilvl="2">
+      <w:startOverride w:val="2"/>
+    </w:lvlOverride>
+    <w:lvlOverride w:ilvl="3">
+      <w:startOverride w:val="2"/>
+    </w:lvlOverride>
+    <w:lvlOverride w:ilvl="4">
+      <w:startOverride w:val="2"/>
+    </w:lvlOverride>
+    <w:lvlOverride w:ilvl="5">
+      <w:startOverride w:val="2"/>
+    </w:lvlOverride>
+    <w:lvlOverride w:ilvl="6">
+      <w:startOverride w:val="2"/>
+    </w:lvlOverride>
+    <w:lvlOverride w:ilvl="7">
+      <w:startOverride w:val="2"/>
+    </w:lvlOverride>
+    <w:lvlOverride w:ilvl="8">
+      <w:startOverride w:val="2"/>
+    </w:lvlOverride>
+  </w:num>
+  <w:num w:numId="1003">
+    <w:abstractNumId w:val="99413"/>
+    <w:lvlOverride w:ilvl="0">
+      <w:startOverride w:val="3"/>
+    </w:lvlOverride>
+    <w:lvlOverride w:ilvl="1">
+      <w:startOverride w:val="3"/>
+    </w:lvlOverride>
+    <w:lvlOverride w:ilvl="2">
+      <w:startOverride w:val="3"/>
+    </w:lvlOverride>
+    <w:lvlOverride w:ilvl="3">
+      <w:startOverride w:val="3"/>
+    </w:lvlOverride>
+    <w:lvlOverride w:ilvl="4">
+      <w:startOverride w:val="3"/>
+    </w:lvlOverride>
+    <w:lvlOverride w:ilvl="5">
+      <w:startOverride w:val="3"/>
+    </w:lvlOverride>
+    <w:lvlOverride w:ilvl="6">
+      <w:startOverride w:val="3"/>
+    </w:lvlOverride>
+    <w:lvlOverride w:ilvl="7">
+      <w:startOverride w:val="3"/>
+    </w:lvlOverride>
+    <w:lvlOverride w:ilvl="8">
+      <w:startOverride w:val="3"/>
+    </w:lvlOverride>
+  </w:num>
+  <w:num w:numId="1004">
+    <w:abstractNumId w:val="99414"/>
+    <w:lvlOverride w:ilvl="0">
+      <w:startOverride w:val="4"/>
+    </w:lvlOverride>
+    <w:lvlOverride w:ilvl="1">
+      <w:startOverride w:val="4"/>
+    </w:lvlOverride>
+    <w:lvlOverride w:ilvl="2">
+      <w:startOverride w:val="4"/>
+    </w:lvlOverride>
+    <w:lvlOverride w:ilvl="3">
+      <w:startOverride w:val="4"/>
+    </w:lvlOverride>
+    <w:lvlOverride w:ilvl="4">
+      <w:startOverride w:val="4"/>
+    </w:lvlOverride>
+    <w:lvlOverride w:ilvl="5">
+      <w:startOverride w:val="4"/>
+    </w:lvlOverride>
+    <w:lvlOverride w:ilvl="6">
+      <w:startOverride w:val="4"/>
+    </w:lvlOverride>
+    <w:lvlOverride w:ilvl="7">
+      <w:startOverride w:val="4"/>
+    </w:lvlOverride>
+    <w:lvlOverride w:ilvl="8">
+      <w:startOverride w:val="4"/>
     </w:lvlOverride>
   </w:num>
 </w:numbering>

--- a/hw/hw3.docx
+++ b/hw/hw3.docx
@@ -73,7 +73,7 @@
         <w:t xml:space="preserve"> </w:t>
       </w:r>
       <w:r>
-        <w:t xml:space="preserve">18,</w:t>
+        <w:t xml:space="preserve">23,</w:t>
       </w:r>
       <w:r>
         <w:t xml:space="preserve"> </w:t>
@@ -82,7 +82,7 @@
         <w:t xml:space="preserve">2025</w:t>
       </w:r>
     </w:p>
-    <w:bookmarkStart w:id="21" w:name="graficas"/>
+    <w:bookmarkStart w:id="33" w:name="graficas"/>
     <w:p>
       <w:pPr>
         <w:pStyle w:val="Heading1"/>
@@ -171,7 +171,7 @@
         <w:t xml:space="preserve">Podras leer el significado de cada variable</w:t>
       </w:r>
     </w:p>
-    <w:bookmarkStart w:id="20" w:name="preguntas"/>
+    <w:bookmarkStart w:id="32" w:name="preguntas"/>
     <w:p>
       <w:pPr>
         <w:pStyle w:val="Heading2"/>
@@ -182,6 +182,7 @@
     </w:p>
     <w:p>
       <w:pPr>
+        <w:pStyle w:val="Compact"/>
         <w:numPr>
           <w:ilvl w:val="0"/>
           <w:numId w:val="1001"/>
@@ -225,9 +226,167 @@
     </w:p>
     <w:p>
       <w:pPr>
+        <w:pStyle w:val="SourceCode"/>
+      </w:pPr>
+      <w:r>
+        <w:rPr>
+          <w:rStyle w:val="FunctionTok"/>
+        </w:rPr>
+        <w:t xml:space="preserve">ggplot</w:t>
+      </w:r>
+      <w:r>
+        <w:rPr>
+          <w:rStyle w:val="NormalTok"/>
+        </w:rPr>
+        <w:t xml:space="preserve">(</w:t>
+      </w:r>
+      <w:r>
+        <w:rPr>
+          <w:rStyle w:val="AttributeTok"/>
+        </w:rPr>
+        <w:t xml:space="preserve">data =</w:t>
+      </w:r>
+      <w:r>
+        <w:rPr>
+          <w:rStyle w:val="NormalTok"/>
+        </w:rPr>
+        <w:t xml:space="preserve"> mpg) </w:t>
+      </w:r>
+      <w:r>
+        <w:rPr>
+          <w:rStyle w:val="SpecialCharTok"/>
+        </w:rPr>
+        <w:t xml:space="preserve">+</w:t>
+      </w:r>
+      <w:r>
+        <w:rPr>
+          <w:rStyle w:val="NormalTok"/>
+        </w:rPr>
+        <w:t xml:space="preserve"> </w:t>
+      </w:r>
+      <w:r>
+        <w:br/>
+      </w:r>
+      <w:r>
+        <w:rPr>
+          <w:rStyle w:val="NormalTok"/>
+        </w:rPr>
+        <w:t xml:space="preserve">  </w:t>
+      </w:r>
+      <w:r>
+        <w:rPr>
+          <w:rStyle w:val="FunctionTok"/>
+        </w:rPr>
+        <w:t xml:space="preserve">geom_point</w:t>
+      </w:r>
+      <w:r>
+        <w:rPr>
+          <w:rStyle w:val="NormalTok"/>
+        </w:rPr>
+        <w:t xml:space="preserve">(</w:t>
+      </w:r>
+      <w:r>
+        <w:rPr>
+          <w:rStyle w:val="AttributeTok"/>
+        </w:rPr>
+        <w:t xml:space="preserve">mapping =</w:t>
+      </w:r>
+      <w:r>
+        <w:rPr>
+          <w:rStyle w:val="NormalTok"/>
+        </w:rPr>
+        <w:t xml:space="preserve"> </w:t>
+      </w:r>
+      <w:r>
+        <w:rPr>
+          <w:rStyle w:val="FunctionTok"/>
+        </w:rPr>
+        <w:t xml:space="preserve">aes</w:t>
+      </w:r>
+      <w:r>
+        <w:rPr>
+          <w:rStyle w:val="NormalTok"/>
+        </w:rPr>
+        <w:t xml:space="preserve">(</w:t>
+      </w:r>
+      <w:r>
+        <w:rPr>
+          <w:rStyle w:val="AttributeTok"/>
+        </w:rPr>
+        <w:t xml:space="preserve">x =</w:t>
+      </w:r>
+      <w:r>
+        <w:rPr>
+          <w:rStyle w:val="NormalTok"/>
+        </w:rPr>
+        <w:t xml:space="preserve"> displ, </w:t>
+      </w:r>
+      <w:r>
+        <w:rPr>
+          <w:rStyle w:val="AttributeTok"/>
+        </w:rPr>
+        <w:t xml:space="preserve">y =</w:t>
+      </w:r>
+      <w:r>
+        <w:rPr>
+          <w:rStyle w:val="NormalTok"/>
+        </w:rPr>
+        <w:t xml:space="preserve"> hwy))</w:t>
+      </w:r>
+    </w:p>
+    <w:p>
+      <w:pPr>
+        <w:pStyle w:val="FirstParagraph"/>
+      </w:pPr>
+      <w:r>
+        <w:drawing>
+          <wp:inline>
+            <wp:extent cx="5334000" cy="4267200"/>
+            <wp:effectExtent b="0" l="0" r="0" t="0"/>
+            <wp:docPr descr="" title="" id="21" name="Picture"/>
+            <a:graphic>
+              <a:graphicData uri="http://schemas.openxmlformats.org/drawingml/2006/picture">
+                <pic:pic>
+                  <pic:nvPicPr>
+                    <pic:cNvPr descr="hw3_files/figure-docx/unnamed-chunk-3-1.png" id="22" name="Picture"/>
+                    <pic:cNvPicPr>
+                      <a:picLocks noChangeArrowheads="1" noChangeAspect="1"/>
+                    </pic:cNvPicPr>
+                  </pic:nvPicPr>
+                  <pic:blipFill>
+                    <a:blip r:embed="rId20"/>
+                    <a:stretch>
+                      <a:fillRect/>
+                    </a:stretch>
+                  </pic:blipFill>
+                  <pic:spPr bwMode="auto">
+                    <a:xfrm>
+                      <a:off x="0" y="0"/>
+                      <a:ext cx="5334000" cy="4267200"/>
+                    </a:xfrm>
+                    <a:prstGeom prst="rect">
+                      <a:avLst/>
+                    </a:prstGeom>
+                    <a:noFill/>
+                    <a:ln w="9525">
+                      <a:noFill/>
+                      <a:headEnd/>
+                      <a:tailEnd/>
+                    </a:ln>
+                  </pic:spPr>
+                </pic:pic>
+              </a:graphicData>
+            </a:graphic>
+          </wp:inline>
+        </w:drawing>
+      </w:r>
+    </w:p>
+    <w:p>
+      <w:pPr>
+        <w:pStyle w:val="Compact"/>
         <w:numPr>
           <w:ilvl w:val="0"/>
-          <w:numId w:val="1001"/>
+          <w:numId w:val="1002"/>
         </w:numPr>
       </w:pPr>
       <w:r>
@@ -284,9 +443,179 @@
     </w:p>
     <w:p>
       <w:pPr>
+        <w:pStyle w:val="SourceCode"/>
+      </w:pPr>
+      <w:r>
+        <w:rPr>
+          <w:rStyle w:val="FunctionTok"/>
+        </w:rPr>
+        <w:t xml:space="preserve">ggplot</w:t>
+      </w:r>
+      <w:r>
+        <w:rPr>
+          <w:rStyle w:val="NormalTok"/>
+        </w:rPr>
+        <w:t xml:space="preserve">(</w:t>
+      </w:r>
+      <w:r>
+        <w:rPr>
+          <w:rStyle w:val="AttributeTok"/>
+        </w:rPr>
+        <w:t xml:space="preserve">data =</w:t>
+      </w:r>
+      <w:r>
+        <w:rPr>
+          <w:rStyle w:val="NormalTok"/>
+        </w:rPr>
+        <w:t xml:space="preserve"> mpg) </w:t>
+      </w:r>
+      <w:r>
+        <w:rPr>
+          <w:rStyle w:val="SpecialCharTok"/>
+        </w:rPr>
+        <w:t xml:space="preserve">+</w:t>
+      </w:r>
+      <w:r>
+        <w:rPr>
+          <w:rStyle w:val="NormalTok"/>
+        </w:rPr>
+        <w:t xml:space="preserve"> </w:t>
+      </w:r>
+      <w:r>
+        <w:br/>
+      </w:r>
+      <w:r>
+        <w:rPr>
+          <w:rStyle w:val="NormalTok"/>
+        </w:rPr>
+        <w:t xml:space="preserve">  </w:t>
+      </w:r>
+      <w:r>
+        <w:rPr>
+          <w:rStyle w:val="FunctionTok"/>
+        </w:rPr>
+        <w:t xml:space="preserve">geom_point</w:t>
+      </w:r>
+      <w:r>
+        <w:rPr>
+          <w:rStyle w:val="NormalTok"/>
+        </w:rPr>
+        <w:t xml:space="preserve">(</w:t>
+      </w:r>
+      <w:r>
+        <w:rPr>
+          <w:rStyle w:val="AttributeTok"/>
+        </w:rPr>
+        <w:t xml:space="preserve">mapping =</w:t>
+      </w:r>
+      <w:r>
+        <w:rPr>
+          <w:rStyle w:val="NormalTok"/>
+        </w:rPr>
+        <w:t xml:space="preserve"> </w:t>
+      </w:r>
+      <w:r>
+        <w:rPr>
+          <w:rStyle w:val="FunctionTok"/>
+        </w:rPr>
+        <w:t xml:space="preserve">aes</w:t>
+      </w:r>
+      <w:r>
+        <w:rPr>
+          <w:rStyle w:val="NormalTok"/>
+        </w:rPr>
+        <w:t xml:space="preserve">(</w:t>
+      </w:r>
+      <w:r>
+        <w:rPr>
+          <w:rStyle w:val="AttributeTok"/>
+        </w:rPr>
+        <w:t xml:space="preserve">x =</w:t>
+      </w:r>
+      <w:r>
+        <w:rPr>
+          <w:rStyle w:val="NormalTok"/>
+        </w:rPr>
+        <w:t xml:space="preserve"> displ, </w:t>
+      </w:r>
+      <w:r>
+        <w:rPr>
+          <w:rStyle w:val="AttributeTok"/>
+        </w:rPr>
+        <w:t xml:space="preserve">y =</w:t>
+      </w:r>
+      <w:r>
+        <w:rPr>
+          <w:rStyle w:val="NormalTok"/>
+        </w:rPr>
+        <w:t xml:space="preserve"> hwy, </w:t>
+      </w:r>
+      <w:r>
+        <w:rPr>
+          <w:rStyle w:val="AttributeTok"/>
+        </w:rPr>
+        <w:t xml:space="preserve">color =</w:t>
+      </w:r>
+      <w:r>
+        <w:rPr>
+          <w:rStyle w:val="NormalTok"/>
+        </w:rPr>
+        <w:t xml:space="preserve"> class))</w:t>
+      </w:r>
+    </w:p>
+    <w:p>
+      <w:pPr>
+        <w:pStyle w:val="FirstParagraph"/>
+      </w:pPr>
+      <w:r>
+        <w:drawing>
+          <wp:inline>
+            <wp:extent cx="5334000" cy="4267200"/>
+            <wp:effectExtent b="0" l="0" r="0" t="0"/>
+            <wp:docPr descr="" title="" id="24" name="Picture"/>
+            <a:graphic>
+              <a:graphicData uri="http://schemas.openxmlformats.org/drawingml/2006/picture">
+                <pic:pic>
+                  <pic:nvPicPr>
+                    <pic:cNvPr descr="hw3_files/figure-docx/unnamed-chunk-4-1.png" id="25" name="Picture"/>
+                    <pic:cNvPicPr>
+                      <a:picLocks noChangeArrowheads="1" noChangeAspect="1"/>
+                    </pic:cNvPicPr>
+                  </pic:nvPicPr>
+                  <pic:blipFill>
+                    <a:blip r:embed="rId23"/>
+                    <a:stretch>
+                      <a:fillRect/>
+                    </a:stretch>
+                  </pic:blipFill>
+                  <pic:spPr bwMode="auto">
+                    <a:xfrm>
+                      <a:off x="0" y="0"/>
+                      <a:ext cx="5334000" cy="4267200"/>
+                    </a:xfrm>
+                    <a:prstGeom prst="rect">
+                      <a:avLst/>
+                    </a:prstGeom>
+                    <a:noFill/>
+                    <a:ln w="9525">
+                      <a:noFill/>
+                      <a:headEnd/>
+                      <a:tailEnd/>
+                    </a:ln>
+                  </pic:spPr>
+                </pic:pic>
+              </a:graphicData>
+            </a:graphic>
+          </wp:inline>
+        </w:drawing>
+      </w:r>
+    </w:p>
+    <w:p>
+      <w:pPr>
+        <w:pStyle w:val="Compact"/>
         <w:numPr>
           <w:ilvl w:val="0"/>
-          <w:numId w:val="1001"/>
+          <w:numId w:val="1003"/>
         </w:numPr>
       </w:pPr>
       <w:r>
@@ -295,9 +624,179 @@
     </w:p>
     <w:p>
       <w:pPr>
+        <w:pStyle w:val="SourceCode"/>
+      </w:pPr>
+      <w:r>
+        <w:rPr>
+          <w:rStyle w:val="FunctionTok"/>
+        </w:rPr>
+        <w:t xml:space="preserve">ggplot</w:t>
+      </w:r>
+      <w:r>
+        <w:rPr>
+          <w:rStyle w:val="NormalTok"/>
+        </w:rPr>
+        <w:t xml:space="preserve">(</w:t>
+      </w:r>
+      <w:r>
+        <w:rPr>
+          <w:rStyle w:val="AttributeTok"/>
+        </w:rPr>
+        <w:t xml:space="preserve">data =</w:t>
+      </w:r>
+      <w:r>
+        <w:rPr>
+          <w:rStyle w:val="NormalTok"/>
+        </w:rPr>
+        <w:t xml:space="preserve"> mpg) </w:t>
+      </w:r>
+      <w:r>
+        <w:rPr>
+          <w:rStyle w:val="SpecialCharTok"/>
+        </w:rPr>
+        <w:t xml:space="preserve">+</w:t>
+      </w:r>
+      <w:r>
+        <w:rPr>
+          <w:rStyle w:val="NormalTok"/>
+        </w:rPr>
+        <w:t xml:space="preserve"> </w:t>
+      </w:r>
+      <w:r>
+        <w:br/>
+      </w:r>
+      <w:r>
+        <w:rPr>
+          <w:rStyle w:val="NormalTok"/>
+        </w:rPr>
+        <w:t xml:space="preserve">  </w:t>
+      </w:r>
+      <w:r>
+        <w:rPr>
+          <w:rStyle w:val="FunctionTok"/>
+        </w:rPr>
+        <w:t xml:space="preserve">geom_point</w:t>
+      </w:r>
+      <w:r>
+        <w:rPr>
+          <w:rStyle w:val="NormalTok"/>
+        </w:rPr>
+        <w:t xml:space="preserve">(</w:t>
+      </w:r>
+      <w:r>
+        <w:rPr>
+          <w:rStyle w:val="AttributeTok"/>
+        </w:rPr>
+        <w:t xml:space="preserve">mapping =</w:t>
+      </w:r>
+      <w:r>
+        <w:rPr>
+          <w:rStyle w:val="NormalTok"/>
+        </w:rPr>
+        <w:t xml:space="preserve"> </w:t>
+      </w:r>
+      <w:r>
+        <w:rPr>
+          <w:rStyle w:val="FunctionTok"/>
+        </w:rPr>
+        <w:t xml:space="preserve">aes</w:t>
+      </w:r>
+      <w:r>
+        <w:rPr>
+          <w:rStyle w:val="NormalTok"/>
+        </w:rPr>
+        <w:t xml:space="preserve">(</w:t>
+      </w:r>
+      <w:r>
+        <w:rPr>
+          <w:rStyle w:val="AttributeTok"/>
+        </w:rPr>
+        <w:t xml:space="preserve">x =</w:t>
+      </w:r>
+      <w:r>
+        <w:rPr>
+          <w:rStyle w:val="NormalTok"/>
+        </w:rPr>
+        <w:t xml:space="preserve"> displ, </w:t>
+      </w:r>
+      <w:r>
+        <w:rPr>
+          <w:rStyle w:val="AttributeTok"/>
+        </w:rPr>
+        <w:t xml:space="preserve">y =</w:t>
+      </w:r>
+      <w:r>
+        <w:rPr>
+          <w:rStyle w:val="NormalTok"/>
+        </w:rPr>
+        <w:t xml:space="preserve"> hwy, </w:t>
+      </w:r>
+      <w:r>
+        <w:rPr>
+          <w:rStyle w:val="AttributeTok"/>
+        </w:rPr>
+        <w:t xml:space="preserve">size =</w:t>
+      </w:r>
+      <w:r>
+        <w:rPr>
+          <w:rStyle w:val="NormalTok"/>
+        </w:rPr>
+        <w:t xml:space="preserve"> class))</w:t>
+      </w:r>
+    </w:p>
+    <w:p>
+      <w:pPr>
+        <w:pStyle w:val="FirstParagraph"/>
+      </w:pPr>
+      <w:r>
+        <w:drawing>
+          <wp:inline>
+            <wp:extent cx="5334000" cy="4267200"/>
+            <wp:effectExtent b="0" l="0" r="0" t="0"/>
+            <wp:docPr descr="" title="" id="27" name="Picture"/>
+            <a:graphic>
+              <a:graphicData uri="http://schemas.openxmlformats.org/drawingml/2006/picture">
+                <pic:pic>
+                  <pic:nvPicPr>
+                    <pic:cNvPr descr="hw3_files/figure-docx/unnamed-chunk-5-1.png" id="28" name="Picture"/>
+                    <pic:cNvPicPr>
+                      <a:picLocks noChangeArrowheads="1" noChangeAspect="1"/>
+                    </pic:cNvPicPr>
+                  </pic:nvPicPr>
+                  <pic:blipFill>
+                    <a:blip r:embed="rId26"/>
+                    <a:stretch>
+                      <a:fillRect/>
+                    </a:stretch>
+                  </pic:blipFill>
+                  <pic:spPr bwMode="auto">
+                    <a:xfrm>
+                      <a:off x="0" y="0"/>
+                      <a:ext cx="5334000" cy="4267200"/>
+                    </a:xfrm>
+                    <a:prstGeom prst="rect">
+                      <a:avLst/>
+                    </a:prstGeom>
+                    <a:noFill/>
+                    <a:ln w="9525">
+                      <a:noFill/>
+                      <a:headEnd/>
+                      <a:tailEnd/>
+                    </a:ln>
+                  </pic:spPr>
+                </pic:pic>
+              </a:graphicData>
+            </a:graphic>
+          </wp:inline>
+        </w:drawing>
+      </w:r>
+    </w:p>
+    <w:p>
+      <w:pPr>
+        <w:pStyle w:val="Compact"/>
         <w:numPr>
           <w:ilvl w:val="0"/>
-          <w:numId w:val="1001"/>
+          <w:numId w:val="1004"/>
         </w:numPr>
       </w:pPr>
       <w:r>
@@ -324,8 +823,246 @@
         <w:t xml:space="preserve">). Añade una capa extra a la grafica de la pregunta 1, utilizando geom_smooth(). Esencialmente, geom_smooth() agrega una línea de tendencia sobre un gráfico existente. Apoyate en google o en la pestaña de ayuda de RStudio para utilizar la funcion correctamente.</w:t>
       </w:r>
     </w:p>
-    <w:bookmarkEnd w:id="20"/>
-    <w:bookmarkEnd w:id="21"/>
+    <w:p>
+      <w:pPr>
+        <w:pStyle w:val="SourceCode"/>
+      </w:pPr>
+      <w:r>
+        <w:rPr>
+          <w:rStyle w:val="FunctionTok"/>
+        </w:rPr>
+        <w:t xml:space="preserve">ggplot</w:t>
+      </w:r>
+      <w:r>
+        <w:rPr>
+          <w:rStyle w:val="NormalTok"/>
+        </w:rPr>
+        <w:t xml:space="preserve">(</w:t>
+      </w:r>
+      <w:r>
+        <w:rPr>
+          <w:rStyle w:val="AttributeTok"/>
+        </w:rPr>
+        <w:t xml:space="preserve">data =</w:t>
+      </w:r>
+      <w:r>
+        <w:rPr>
+          <w:rStyle w:val="NormalTok"/>
+        </w:rPr>
+        <w:t xml:space="preserve"> mpg) </w:t>
+      </w:r>
+      <w:r>
+        <w:rPr>
+          <w:rStyle w:val="SpecialCharTok"/>
+        </w:rPr>
+        <w:t xml:space="preserve">+</w:t>
+      </w:r>
+      <w:r>
+        <w:rPr>
+          <w:rStyle w:val="NormalTok"/>
+        </w:rPr>
+        <w:t xml:space="preserve"> </w:t>
+      </w:r>
+      <w:r>
+        <w:br/>
+      </w:r>
+      <w:r>
+        <w:rPr>
+          <w:rStyle w:val="NormalTok"/>
+        </w:rPr>
+        <w:t xml:space="preserve">  </w:t>
+      </w:r>
+      <w:r>
+        <w:rPr>
+          <w:rStyle w:val="FunctionTok"/>
+        </w:rPr>
+        <w:t xml:space="preserve">geom_point</w:t>
+      </w:r>
+      <w:r>
+        <w:rPr>
+          <w:rStyle w:val="NormalTok"/>
+        </w:rPr>
+        <w:t xml:space="preserve">(</w:t>
+      </w:r>
+      <w:r>
+        <w:rPr>
+          <w:rStyle w:val="AttributeTok"/>
+        </w:rPr>
+        <w:t xml:space="preserve">mapping =</w:t>
+      </w:r>
+      <w:r>
+        <w:rPr>
+          <w:rStyle w:val="NormalTok"/>
+        </w:rPr>
+        <w:t xml:space="preserve"> </w:t>
+      </w:r>
+      <w:r>
+        <w:rPr>
+          <w:rStyle w:val="FunctionTok"/>
+        </w:rPr>
+        <w:t xml:space="preserve">aes</w:t>
+      </w:r>
+      <w:r>
+        <w:rPr>
+          <w:rStyle w:val="NormalTok"/>
+        </w:rPr>
+        <w:t xml:space="preserve">(</w:t>
+      </w:r>
+      <w:r>
+        <w:rPr>
+          <w:rStyle w:val="AttributeTok"/>
+        </w:rPr>
+        <w:t xml:space="preserve">x =</w:t>
+      </w:r>
+      <w:r>
+        <w:rPr>
+          <w:rStyle w:val="NormalTok"/>
+        </w:rPr>
+        <w:t xml:space="preserve"> displ, </w:t>
+      </w:r>
+      <w:r>
+        <w:rPr>
+          <w:rStyle w:val="AttributeTok"/>
+        </w:rPr>
+        <w:t xml:space="preserve">y =</w:t>
+      </w:r>
+      <w:r>
+        <w:rPr>
+          <w:rStyle w:val="NormalTok"/>
+        </w:rPr>
+        <w:t xml:space="preserve"> hwy)) </w:t>
+      </w:r>
+      <w:r>
+        <w:rPr>
+          <w:rStyle w:val="SpecialCharTok"/>
+        </w:rPr>
+        <w:t xml:space="preserve">+</w:t>
+      </w:r>
+      <w:r>
+        <w:rPr>
+          <w:rStyle w:val="NormalTok"/>
+        </w:rPr>
+        <w:t xml:space="preserve"> </w:t>
+      </w:r>
+      <w:r>
+        <w:br/>
+      </w:r>
+      <w:r>
+        <w:rPr>
+          <w:rStyle w:val="NormalTok"/>
+        </w:rPr>
+        <w:t xml:space="preserve">  </w:t>
+      </w:r>
+      <w:r>
+        <w:rPr>
+          <w:rStyle w:val="FunctionTok"/>
+        </w:rPr>
+        <w:t xml:space="preserve">geom_smooth</w:t>
+      </w:r>
+      <w:r>
+        <w:rPr>
+          <w:rStyle w:val="NormalTok"/>
+        </w:rPr>
+        <w:t xml:space="preserve">(</w:t>
+      </w:r>
+      <w:r>
+        <w:rPr>
+          <w:rStyle w:val="AttributeTok"/>
+        </w:rPr>
+        <w:t xml:space="preserve">mapping =</w:t>
+      </w:r>
+      <w:r>
+        <w:rPr>
+          <w:rStyle w:val="NormalTok"/>
+        </w:rPr>
+        <w:t xml:space="preserve"> </w:t>
+      </w:r>
+      <w:r>
+        <w:rPr>
+          <w:rStyle w:val="FunctionTok"/>
+        </w:rPr>
+        <w:t xml:space="preserve">aes</w:t>
+      </w:r>
+      <w:r>
+        <w:rPr>
+          <w:rStyle w:val="NormalTok"/>
+        </w:rPr>
+        <w:t xml:space="preserve">(</w:t>
+      </w:r>
+      <w:r>
+        <w:rPr>
+          <w:rStyle w:val="AttributeTok"/>
+        </w:rPr>
+        <w:t xml:space="preserve">x =</w:t>
+      </w:r>
+      <w:r>
+        <w:rPr>
+          <w:rStyle w:val="NormalTok"/>
+        </w:rPr>
+        <w:t xml:space="preserve"> displ, </w:t>
+      </w:r>
+      <w:r>
+        <w:rPr>
+          <w:rStyle w:val="AttributeTok"/>
+        </w:rPr>
+        <w:t xml:space="preserve">y =</w:t>
+      </w:r>
+      <w:r>
+        <w:rPr>
+          <w:rStyle w:val="NormalTok"/>
+        </w:rPr>
+        <w:t xml:space="preserve"> hwy))</w:t>
+      </w:r>
+    </w:p>
+    <w:p>
+      <w:pPr>
+        <w:pStyle w:val="FirstParagraph"/>
+      </w:pPr>
+      <w:r>
+        <w:drawing>
+          <wp:inline>
+            <wp:extent cx="5334000" cy="4267200"/>
+            <wp:effectExtent b="0" l="0" r="0" t="0"/>
+            <wp:docPr descr="" title="" id="30" name="Picture"/>
+            <a:graphic>
+              <a:graphicData uri="http://schemas.openxmlformats.org/drawingml/2006/picture">
+                <pic:pic>
+                  <pic:nvPicPr>
+                    <pic:cNvPr descr="hw3_files/figure-docx/unnamed-chunk-6-1.png" id="31" name="Picture"/>
+                    <pic:cNvPicPr>
+                      <a:picLocks noChangeArrowheads="1" noChangeAspect="1"/>
+                    </pic:cNvPicPr>
+                  </pic:nvPicPr>
+                  <pic:blipFill>
+                    <a:blip r:embed="rId29"/>
+                    <a:stretch>
+                      <a:fillRect/>
+                    </a:stretch>
+                  </pic:blipFill>
+                  <pic:spPr bwMode="auto">
+                    <a:xfrm>
+                      <a:off x="0" y="0"/>
+                      <a:ext cx="5334000" cy="4267200"/>
+                    </a:xfrm>
+                    <a:prstGeom prst="rect">
+                      <a:avLst/>
+                    </a:prstGeom>
+                    <a:noFill/>
+                    <a:ln w="9525">
+                      <a:noFill/>
+                      <a:headEnd/>
+                      <a:tailEnd/>
+                    </a:ln>
+                  </pic:spPr>
+                </pic:pic>
+              </a:graphicData>
+            </a:graphic>
+          </wp:inline>
+        </w:drawing>
+      </w:r>
+    </w:p>
+    <w:bookmarkEnd w:id="32"/>
+    <w:bookmarkEnd w:id="33"/>
     <w:sectPr/>
   </w:body>
 </w:document>
@@ -517,6 +1254,261 @@
       </w:pPr>
     </w:lvl>
   </w:abstractNum>
+  <w:abstractNum w:abstractNumId="99412">
+    <w:nsid w:val="00A99412"/>
+    <w:multiLevelType w:val="multilevel"/>
+    <w:lvl w:ilvl="0">
+      <w:start w:val="2"/>
+      <w:numFmt w:val="decimal"/>
+      <w:lvlText w:val="%1."/>
+      <w:lvlJc w:val="left"/>
+      <w:pPr>
+        <w:ind w:left="720" w:hanging="360"/>
+      </w:pPr>
+    </w:lvl>
+    <w:lvl w:ilvl="1">
+      <w:start w:val="2"/>
+      <w:numFmt w:val="decimal"/>
+      <w:lvlText w:val="%2."/>
+      <w:lvlJc w:val="left"/>
+      <w:pPr>
+        <w:ind w:left="1440" w:hanging="360"/>
+      </w:pPr>
+    </w:lvl>
+    <w:lvl w:ilvl="2">
+      <w:start w:val="2"/>
+      <w:numFmt w:val="decimal"/>
+      <w:lvlText w:val="%3."/>
+      <w:lvlJc w:val="left"/>
+      <w:pPr>
+        <w:ind w:left="2160" w:hanging="360"/>
+      </w:pPr>
+    </w:lvl>
+    <w:lvl w:ilvl="3">
+      <w:start w:val="2"/>
+      <w:numFmt w:val="decimal"/>
+      <w:lvlText w:val="%4."/>
+      <w:lvlJc w:val="left"/>
+      <w:pPr>
+        <w:ind w:left="2880" w:hanging="360"/>
+      </w:pPr>
+    </w:lvl>
+    <w:lvl w:ilvl="4">
+      <w:start w:val="2"/>
+      <w:numFmt w:val="decimal"/>
+      <w:lvlText w:val="%5."/>
+      <w:lvlJc w:val="left"/>
+      <w:pPr>
+        <w:ind w:left="3600" w:hanging="360"/>
+      </w:pPr>
+    </w:lvl>
+    <w:lvl w:ilvl="5">
+      <w:start w:val="2"/>
+      <w:numFmt w:val="decimal"/>
+      <w:lvlText w:val="%6."/>
+      <w:lvlJc w:val="left"/>
+      <w:pPr>
+        <w:ind w:left="4320" w:hanging="360"/>
+      </w:pPr>
+    </w:lvl>
+    <w:lvl w:ilvl="6">
+      <w:start w:val="2"/>
+      <w:numFmt w:val="decimal"/>
+      <w:lvlText w:val="%7."/>
+      <w:lvlJc w:val="left"/>
+      <w:pPr>
+        <w:ind w:left="5040" w:hanging="360"/>
+      </w:pPr>
+    </w:lvl>
+    <w:lvl w:ilvl="7">
+      <w:start w:val="2"/>
+      <w:numFmt w:val="decimal"/>
+      <w:lvlText w:val="%8."/>
+      <w:lvlJc w:val="left"/>
+      <w:pPr>
+        <w:ind w:left="5760" w:hanging="360"/>
+      </w:pPr>
+    </w:lvl>
+    <w:lvl w:ilvl="8">
+      <w:start w:val="2"/>
+      <w:numFmt w:val="decimal"/>
+      <w:lvlText w:val="%9."/>
+      <w:lvlJc w:val="left"/>
+      <w:pPr>
+        <w:ind w:left="6480" w:hanging="360"/>
+      </w:pPr>
+    </w:lvl>
+  </w:abstractNum>
+  <w:abstractNum w:abstractNumId="99413">
+    <w:nsid w:val="00A99413"/>
+    <w:multiLevelType w:val="multilevel"/>
+    <w:lvl w:ilvl="0">
+      <w:start w:val="3"/>
+      <w:numFmt w:val="decimal"/>
+      <w:lvlText w:val="%1."/>
+      <w:lvlJc w:val="left"/>
+      <w:pPr>
+        <w:ind w:left="720" w:hanging="360"/>
+      </w:pPr>
+    </w:lvl>
+    <w:lvl w:ilvl="1">
+      <w:start w:val="3"/>
+      <w:numFmt w:val="decimal"/>
+      <w:lvlText w:val="%2."/>
+      <w:lvlJc w:val="left"/>
+      <w:pPr>
+        <w:ind w:left="1440" w:hanging="360"/>
+      </w:pPr>
+    </w:lvl>
+    <w:lvl w:ilvl="2">
+      <w:start w:val="3"/>
+      <w:numFmt w:val="decimal"/>
+      <w:lvlText w:val="%3."/>
+      <w:lvlJc w:val="left"/>
+      <w:pPr>
+        <w:ind w:left="2160" w:hanging="360"/>
+      </w:pPr>
+    </w:lvl>
+    <w:lvl w:ilvl="3">
+      <w:start w:val="3"/>
+      <w:numFmt w:val="decimal"/>
+      <w:lvlText w:val="%4."/>
+      <w:lvlJc w:val="left"/>
+      <w:pPr>
+        <w:ind w:left="2880" w:hanging="360"/>
+      </w:pPr>
+    </w:lvl>
+    <w:lvl w:ilvl="4">
+      <w:start w:val="3"/>
+      <w:numFmt w:val="decimal"/>
+      <w:lvlText w:val="%5."/>
+      <w:lvlJc w:val="left"/>
+      <w:pPr>
+        <w:ind w:left="3600" w:hanging="360"/>
+      </w:pPr>
+    </w:lvl>
+    <w:lvl w:ilvl="5">
+      <w:start w:val="3"/>
+      <w:numFmt w:val="decimal"/>
+      <w:lvlText w:val="%6."/>
+      <w:lvlJc w:val="left"/>
+      <w:pPr>
+        <w:ind w:left="4320" w:hanging="360"/>
+      </w:pPr>
+    </w:lvl>
+    <w:lvl w:ilvl="6">
+      <w:start w:val="3"/>
+      <w:numFmt w:val="decimal"/>
+      <w:lvlText w:val="%7."/>
+      <w:lvlJc w:val="left"/>
+      <w:pPr>
+        <w:ind w:left="5040" w:hanging="360"/>
+      </w:pPr>
+    </w:lvl>
+    <w:lvl w:ilvl="7">
+      <w:start w:val="3"/>
+      <w:numFmt w:val="decimal"/>
+      <w:lvlText w:val="%8."/>
+      <w:lvlJc w:val="left"/>
+      <w:pPr>
+        <w:ind w:left="5760" w:hanging="360"/>
+      </w:pPr>
+    </w:lvl>
+    <w:lvl w:ilvl="8">
+      <w:start w:val="3"/>
+      <w:numFmt w:val="decimal"/>
+      <w:lvlText w:val="%9."/>
+      <w:lvlJc w:val="left"/>
+      <w:pPr>
+        <w:ind w:left="6480" w:hanging="360"/>
+      </w:pPr>
+    </w:lvl>
+  </w:abstractNum>
+  <w:abstractNum w:abstractNumId="99414">
+    <w:nsid w:val="00A99414"/>
+    <w:multiLevelType w:val="multilevel"/>
+    <w:lvl w:ilvl="0">
+      <w:start w:val="4"/>
+      <w:numFmt w:val="decimal"/>
+      <w:lvlText w:val="%1."/>
+      <w:lvlJc w:val="left"/>
+      <w:pPr>
+        <w:ind w:left="720" w:hanging="360"/>
+      </w:pPr>
+    </w:lvl>
+    <w:lvl w:ilvl="1">
+      <w:start w:val="4"/>
+      <w:numFmt w:val="decimal"/>
+      <w:lvlText w:val="%2."/>
+      <w:lvlJc w:val="left"/>
+      <w:pPr>
+        <w:ind w:left="1440" w:hanging="360"/>
+      </w:pPr>
+    </w:lvl>
+    <w:lvl w:ilvl="2">
+      <w:start w:val="4"/>
+      <w:numFmt w:val="decimal"/>
+      <w:lvlText w:val="%3."/>
+      <w:lvlJc w:val="left"/>
+      <w:pPr>
+        <w:ind w:left="2160" w:hanging="360"/>
+      </w:pPr>
+    </w:lvl>
+    <w:lvl w:ilvl="3">
+      <w:start w:val="4"/>
+      <w:numFmt w:val="decimal"/>
+      <w:lvlText w:val="%4."/>
+      <w:lvlJc w:val="left"/>
+      <w:pPr>
+        <w:ind w:left="2880" w:hanging="360"/>
+      </w:pPr>
+    </w:lvl>
+    <w:lvl w:ilvl="4">
+      <w:start w:val="4"/>
+      <w:numFmt w:val="decimal"/>
+      <w:lvlText w:val="%5."/>
+      <w:lvlJc w:val="left"/>
+      <w:pPr>
+        <w:ind w:left="3600" w:hanging="360"/>
+      </w:pPr>
+    </w:lvl>
+    <w:lvl w:ilvl="5">
+      <w:start w:val="4"/>
+      <w:numFmt w:val="decimal"/>
+      <w:lvlText w:val="%6."/>
+      <w:lvlJc w:val="left"/>
+      <w:pPr>
+        <w:ind w:left="4320" w:hanging="360"/>
+      </w:pPr>
+    </w:lvl>
+    <w:lvl w:ilvl="6">
+      <w:start w:val="4"/>
+      <w:numFmt w:val="decimal"/>
+      <w:lvlText w:val="%7."/>
+      <w:lvlJc w:val="left"/>
+      <w:pPr>
+        <w:ind w:left="5040" w:hanging="360"/>
+      </w:pPr>
+    </w:lvl>
+    <w:lvl w:ilvl="7">
+      <w:start w:val="4"/>
+      <w:numFmt w:val="decimal"/>
+      <w:lvlText w:val="%8."/>
+      <w:lvlJc w:val="left"/>
+      <w:pPr>
+        <w:ind w:left="5760" w:hanging="360"/>
+      </w:pPr>
+    </w:lvl>
+    <w:lvl w:ilvl="8">
+      <w:start w:val="4"/>
+      <w:numFmt w:val="decimal"/>
+      <w:lvlText w:val="%9."/>
+      <w:lvlJc w:val="left"/>
+      <w:pPr>
+        <w:ind w:left="6480" w:hanging="360"/>
+      </w:pPr>
+    </w:lvl>
+  </w:abstractNum>
   <w:num w:numId="1000">
     <w:abstractNumId w:val="990"/>
   </w:num>
@@ -548,6 +1540,96 @@
     </w:lvlOverride>
     <w:lvlOverride w:ilvl="8">
       <w:startOverride w:val="1"/>
+    </w:lvlOverride>
+  </w:num>
+  <w:num w:numId="1002">
+    <w:abstractNumId w:val="99412"/>
+    <w:lvlOverride w:ilvl="0">
+      <w:startOverride w:val="2"/>
+    </w:lvlOverride>
+    <w:lvlOverride w:ilvl="1">
+      <w:startOverride w:val="2"/>
+    </w:lvlOverride>
+    <w:lvlOverride w:ilvl="2">
+      <w:startOverride w:val="2"/>
+    </w:lvlOverride>
+    <w:lvlOverride w:ilvl="3">
+      <w:startOverride w:val="2"/>
+    </w:lvlOverride>
+    <w:lvlOverride w:ilvl="4">
+      <w:startOverride w:val="2"/>
+    </w:lvlOverride>
+    <w:lvlOverride w:ilvl="5">
+      <w:startOverride w:val="2"/>
+    </w:lvlOverride>
+    <w:lvlOverride w:ilvl="6">
+      <w:startOverride w:val="2"/>
+    </w:lvlOverride>
+    <w:lvlOverride w:ilvl="7">
+      <w:startOverride w:val="2"/>
+    </w:lvlOverride>
+    <w:lvlOverride w:ilvl="8">
+      <w:startOverride w:val="2"/>
+    </w:lvlOverride>
+  </w:num>
+  <w:num w:numId="1003">
+    <w:abstractNumId w:val="99413"/>
+    <w:lvlOverride w:ilvl="0">
+      <w:startOverride w:val="3"/>
+    </w:lvlOverride>
+    <w:lvlOverride w:ilvl="1">
+      <w:startOverride w:val="3"/>
+    </w:lvlOverride>
+    <w:lvlOverride w:ilvl="2">
+      <w:startOverride w:val="3"/>
+    </w:lvlOverride>
+    <w:lvlOverride w:ilvl="3">
+      <w:startOverride w:val="3"/>
+    </w:lvlOverride>
+    <w:lvlOverride w:ilvl="4">
+      <w:startOverride w:val="3"/>
+    </w:lvlOverride>
+    <w:lvlOverride w:ilvl="5">
+      <w:startOverride w:val="3"/>
+    </w:lvlOverride>
+    <w:lvlOverride w:ilvl="6">
+      <w:startOverride w:val="3"/>
+    </w:lvlOverride>
+    <w:lvlOverride w:ilvl="7">
+      <w:startOverride w:val="3"/>
+    </w:lvlOverride>
+    <w:lvlOverride w:ilvl="8">
+      <w:startOverride w:val="3"/>
+    </w:lvlOverride>
+  </w:num>
+  <w:num w:numId="1004">
+    <w:abstractNumId w:val="99414"/>
+    <w:lvlOverride w:ilvl="0">
+      <w:startOverride w:val="4"/>
+    </w:lvlOverride>
+    <w:lvlOverride w:ilvl="1">
+      <w:startOverride w:val="4"/>
+    </w:lvlOverride>
+    <w:lvlOverride w:ilvl="2">
+      <w:startOverride w:val="4"/>
+    </w:lvlOverride>
+    <w:lvlOverride w:ilvl="3">
+      <w:startOverride w:val="4"/>
+    </w:lvlOverride>
+    <w:lvlOverride w:ilvl="4">
+      <w:startOverride w:val="4"/>
+    </w:lvlOverride>
+    <w:lvlOverride w:ilvl="5">
+      <w:startOverride w:val="4"/>
+    </w:lvlOverride>
+    <w:lvlOverride w:ilvl="6">
+      <w:startOverride w:val="4"/>
+    </w:lvlOverride>
+    <w:lvlOverride w:ilvl="7">
+      <w:startOverride w:val="4"/>
+    </w:lvlOverride>
+    <w:lvlOverride w:ilvl="8">
+      <w:startOverride w:val="4"/>
     </w:lvlOverride>
   </w:num>
 </w:numbering>
